--- a/Gestion/L1 Assurance qualité.docx
+++ b/Gestion/L1 Assurance qualité.docx
@@ -1,10 +1,10 @@
 
 <file path=word/document.xml><?xml version="1.0" encoding="utf-8"?>
-<w:document xmlns:wpc="http://schemas.microsoft.com/office/word/2010/wordprocessingCanvas" xmlns:mc="http://schemas.openxmlformats.org/markup-compatibility/2006" xmlns:o="urn:schemas-microsoft-com:office:office" xmlns:r="http://schemas.openxmlformats.org/officeDocument/2006/relationships" xmlns:m="http://schemas.openxmlformats.org/officeDocument/2006/math" xmlns:v="urn:schemas-microsoft-com:vml" xmlns:wp14="http://schemas.microsoft.com/office/word/2010/wordprocessingDrawing" xmlns:wp="http://schemas.openxmlformats.org/drawingml/2006/wordprocessingDrawing" xmlns:w10="urn:schemas-microsoft-com:office:word" xmlns:w="http://schemas.openxmlformats.org/wordprocessingml/2006/main" xmlns:w14="http://schemas.microsoft.com/office/word/2010/wordml" xmlns:w15="http://schemas.microsoft.com/office/word/2012/wordml" xmlns:wpg="http://schemas.microsoft.com/office/word/2010/wordprocessingGroup" xmlns:wpi="http://schemas.microsoft.com/office/word/2010/wordprocessingInk" xmlns:wne="http://schemas.microsoft.com/office/word/2006/wordml" xmlns:wps="http://schemas.microsoft.com/office/word/2010/wordprocessingShape" mc:Ignorable="w14 w15 wp14">
+<w:document xmlns:wpc="http://schemas.microsoft.com/office/word/2010/wordprocessingCanvas" xmlns:cx="http://schemas.microsoft.com/office/drawing/2014/chartex" xmlns:cx1="http://schemas.microsoft.com/office/drawing/2015/9/8/chartex" xmlns:cx2="http://schemas.microsoft.com/office/drawing/2015/10/21/chartex" xmlns:mc="http://schemas.openxmlformats.org/markup-compatibility/2006" xmlns:o="urn:schemas-microsoft-com:office:office" xmlns:r="http://schemas.openxmlformats.org/officeDocument/2006/relationships" xmlns:m="http://schemas.openxmlformats.org/officeDocument/2006/math" xmlns:v="urn:schemas-microsoft-com:vml" xmlns:wp14="http://schemas.microsoft.com/office/word/2010/wordprocessingDrawing" xmlns:wp="http://schemas.openxmlformats.org/drawingml/2006/wordprocessingDrawing" xmlns:w10="urn:schemas-microsoft-com:office:word" xmlns:w="http://schemas.openxmlformats.org/wordprocessingml/2006/main" xmlns:w14="http://schemas.microsoft.com/office/word/2010/wordml" xmlns:w15="http://schemas.microsoft.com/office/word/2012/wordml" xmlns:w16se="http://schemas.microsoft.com/office/word/2015/wordml/symex" xmlns:wpg="http://schemas.microsoft.com/office/word/2010/wordprocessingGroup" xmlns:wpi="http://schemas.microsoft.com/office/word/2010/wordprocessingInk" xmlns:wne="http://schemas.microsoft.com/office/word/2006/wordml" xmlns:wps="http://schemas.microsoft.com/office/word/2010/wordprocessingShape" mc:Ignorable="w14 w15 w16se wp14">
   <w:body>
     <w:p>
       <w:pPr>
-        <w:pStyle w:val="Caption"/>
+        <w:pStyle w:val="Lgende"/>
       </w:pPr>
       <w:r>
         <w:t>UNIVERSITÉ DE SHERBROOKE</w:t>
@@ -199,10 +199,7 @@
         <w:jc w:val="center"/>
       </w:pPr>
       <w:r>
-        <w:t>Présenté par</w:t>
-      </w:r>
-      <w:r>
-        <w:t xml:space="preserve"> </w:t>
+        <w:t xml:space="preserve">Présenté par </w:t>
       </w:r>
     </w:p>
     <w:p>
@@ -294,7 +291,7 @@
         <mc:AlternateContent>
           <mc:Choice Requires="wps">
             <w:drawing>
-              <wp:anchor distT="0" distB="0" distL="114300" distR="114300" simplePos="0" relativeHeight="251657216" behindDoc="0" locked="0" layoutInCell="1" allowOverlap="1" wp14:anchorId="0C942263" wp14:editId="26E71869">
+              <wp:anchor distT="0" distB="0" distL="114300" distR="114300" simplePos="0" relativeHeight="251659264" behindDoc="0" locked="0" layoutInCell="1" allowOverlap="1" wp14:anchorId="2DF5B81C" wp14:editId="46A4E85B">
                 <wp:simplePos x="0" y="0"/>
                 <wp:positionH relativeFrom="column">
                   <wp:posOffset>2819400</wp:posOffset>
@@ -356,33 +353,15 @@
               </wp:anchor>
             </w:drawing>
           </mc:Choice>
-          <mc:Fallback xmlns:mo="http://schemas.microsoft.com/office/mac/office/2008/main" xmlns:mv="urn:schemas-microsoft-com:mac:vml" xmlns:w16se="http://schemas.microsoft.com/office/word/2015/wordml/symex" xmlns:cx2="http://schemas.microsoft.com/office/drawing/2015/10/21/chartex" xmlns:cx1="http://schemas.microsoft.com/office/drawing/2015/9/8/chartex" xmlns:cx="http://schemas.microsoft.com/office/drawing/2014/chartex">
+          <mc:Fallback>
             <w:pict>
-              <v:rect w14:anchorId="376FF598" id="Rectangle 8" o:spid="_x0000_s1026" style="position:absolute;margin-left:222pt;margin-top:97.5pt;width:56pt;height:46pt;z-index:251659264;visibility:visible;mso-wrap-style:square;mso-wrap-distance-left:9pt;mso-wrap-distance-top:0;mso-wrap-distance-right:9pt;mso-wrap-distance-bottom:0;mso-position-horizontal:absolute;mso-position-horizontal-relative:text;mso-position-vertical:absolute;mso-position-vertical-relative:text;v-text-anchor:middle" o:gfxdata="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" fillcolor="white [3212]" strokecolor="white [3212]" strokeweight="2pt"/>
+              <v:rect w14:anchorId="0B0F0C6D" id="Rectangle 8" o:spid="_x0000_s1026" style="position:absolute;margin-left:222pt;margin-top:97.5pt;width:56pt;height:46pt;z-index:251659264;visibility:visible;mso-wrap-style:square;mso-wrap-distance-left:9pt;mso-wrap-distance-top:0;mso-wrap-distance-right:9pt;mso-wrap-distance-bottom:0;mso-position-horizontal:absolute;mso-position-horizontal-relative:text;mso-position-vertical:absolute;mso-position-vertical-relative:text;v-text-anchor:middle" o:gfxdata="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" fillcolor="white [3212]" strokecolor="white [3212]" strokeweight="2pt"/>
             </w:pict>
           </mc:Fallback>
         </mc:AlternateContent>
       </w:r>
       <w:r>
-        <w:t xml:space="preserve">Sherbrooke </w:t>
-      </w:r>
-      <w:r>
-        <w:t>–</w:t>
-      </w:r>
-      <w:r>
-        <w:t xml:space="preserve"> </w:t>
-      </w:r>
-      <w:r>
-        <w:t>23</w:t>
-      </w:r>
-      <w:r>
-        <w:t xml:space="preserve"> </w:t>
-      </w:r>
-      <w:r>
-        <w:t xml:space="preserve">février </w:t>
-      </w:r>
-      <w:r>
-        <w:t>2017</w:t>
+        <w:t>Sherbrooke – 23 février 2017</w:t>
       </w:r>
       <w:r>
         <w:br w:type="page"/>
@@ -390,7 +369,7 @@
     </w:p>
     <w:p>
       <w:pPr>
-        <w:pStyle w:val="Heading1"/>
+        <w:pStyle w:val="Titre1"/>
         <w:numPr>
           <w:ilvl w:val="0"/>
           <w:numId w:val="0"/>
@@ -399,7 +378,7 @@
           <w:noProof/>
         </w:rPr>
       </w:pPr>
-      <w:bookmarkStart w:id="0" w:name="_Toc474835264"/>
+      <w:bookmarkStart w:id="0" w:name="_Toc475203129"/>
       <w:r>
         <w:lastRenderedPageBreak/>
         <w:t>Table des matières</w:t>
@@ -439,7 +418,7 @@
     </w:p>
     <w:p>
       <w:pPr>
-        <w:pStyle w:val="TOC1"/>
+        <w:pStyle w:val="TM1"/>
         <w:rPr>
           <w:rFonts w:eastAsiaTheme="minorEastAsia" w:cstheme="minorBidi"/>
           <w:b w:val="0"/>
@@ -448,10 +427,10 @@
           <w:lang w:eastAsia="fr-CA"/>
         </w:rPr>
       </w:pPr>
-      <w:hyperlink w:anchor="_Toc474835264" w:history="1">
-        <w:r>
-          <w:rPr>
-            <w:rStyle w:val="Hyperlink"/>
+      <w:hyperlink w:anchor="_Toc475203129" w:history="1">
+        <w:r>
+          <w:rPr>
+            <w:rStyle w:val="Lienhypertexte"/>
           </w:rPr>
           <w:t>Table des matières</w:t>
         </w:r>
@@ -471,7 +450,7 @@
           <w:rPr>
             <w:webHidden/>
           </w:rPr>
-          <w:instrText xml:space="preserve"> PAGEREF _Toc474835264 \h </w:instrText>
+          <w:instrText xml:space="preserve"> PAGEREF _Toc475203129 \h </w:instrText>
         </w:r>
         <w:r>
           <w:rPr>
@@ -500,7 +479,7 @@
     </w:p>
     <w:p>
       <w:pPr>
-        <w:pStyle w:val="TOC1"/>
+        <w:pStyle w:val="TM1"/>
         <w:tabs>
           <w:tab w:val="left" w:pos="660"/>
         </w:tabs>
@@ -512,10 +491,10 @@
           <w:lang w:eastAsia="fr-CA"/>
         </w:rPr>
       </w:pPr>
-      <w:hyperlink w:anchor="_Toc474835265" w:history="1">
-        <w:r>
-          <w:rPr>
-            <w:rStyle w:val="Hyperlink"/>
+      <w:hyperlink w:anchor="_Toc475203130" w:history="1">
+        <w:r>
+          <w:rPr>
+            <w:rStyle w:val="Lienhypertexte"/>
           </w:rPr>
           <w:t>1</w:t>
         </w:r>
@@ -531,7 +510,7 @@
         </w:r>
         <w:r>
           <w:rPr>
-            <w:rStyle w:val="Hyperlink"/>
+            <w:rStyle w:val="Lienhypertexte"/>
           </w:rPr>
           <w:t>Assurance Qualité</w:t>
         </w:r>
@@ -551,7 +530,7 @@
           <w:rPr>
             <w:webHidden/>
           </w:rPr>
-          <w:instrText xml:space="preserve"> PAGEREF _Toc474835265 \h </w:instrText>
+          <w:instrText xml:space="preserve"> PAGEREF _Toc475203130 \h </w:instrText>
         </w:r>
         <w:r>
           <w:rPr>
@@ -580,17 +559,17 @@
     </w:p>
     <w:p>
       <w:pPr>
-        <w:pStyle w:val="TOC2"/>
+        <w:pStyle w:val="TM2"/>
         <w:rPr>
           <w:rFonts w:eastAsiaTheme="minorEastAsia" w:cstheme="minorBidi"/>
           <w:sz w:val="22"/>
           <w:szCs w:val="22"/>
         </w:rPr>
       </w:pPr>
-      <w:hyperlink w:anchor="_Toc474835266" w:history="1">
-        <w:r>
-          <w:rPr>
-            <w:rStyle w:val="Hyperlink"/>
+      <w:hyperlink w:anchor="_Toc475203131" w:history="1">
+        <w:r>
+          <w:rPr>
+            <w:rStyle w:val="Lienhypertexte"/>
           </w:rPr>
           <w:t>1.1</w:t>
         </w:r>
@@ -604,9 +583,9 @@
         </w:r>
         <w:r>
           <w:rPr>
-            <w:rStyle w:val="Hyperlink"/>
-          </w:rPr>
-          <w:t>Plan de l’AQ</w:t>
+            <w:rStyle w:val="Lienhypertexte"/>
+          </w:rPr>
+          <w:t>Plan de l’AQ (stratégie, objectifs)</w:t>
         </w:r>
         <w:r>
           <w:rPr>
@@ -624,7 +603,7 @@
           <w:rPr>
             <w:webHidden/>
           </w:rPr>
-          <w:instrText xml:space="preserve"> PAGEREF _Toc474835266 \h </w:instrText>
+          <w:instrText xml:space="preserve"> PAGEREF _Toc475203131 \h </w:instrText>
         </w:r>
         <w:r>
           <w:rPr>
@@ -653,17 +632,17 @@
     </w:p>
     <w:p>
       <w:pPr>
-        <w:pStyle w:val="TOC3"/>
+        <w:pStyle w:val="TM3"/>
         <w:rPr>
           <w:rFonts w:eastAsiaTheme="minorEastAsia" w:cstheme="minorBidi"/>
           <w:szCs w:val="22"/>
           <w:lang w:eastAsia="fr-CA"/>
         </w:rPr>
       </w:pPr>
-      <w:hyperlink w:anchor="_Toc474835267" w:history="1">
-        <w:r>
-          <w:rPr>
-            <w:rStyle w:val="Hyperlink"/>
+      <w:hyperlink w:anchor="_Toc475203132" w:history="1">
+        <w:r>
+          <w:rPr>
+            <w:rStyle w:val="Lienhypertexte"/>
           </w:rPr>
           <w:t>1.1.1</w:t>
         </w:r>
@@ -677,7 +656,7 @@
         </w:r>
         <w:r>
           <w:rPr>
-            <w:rStyle w:val="Hyperlink"/>
+            <w:rStyle w:val="Lienhypertexte"/>
           </w:rPr>
           <w:t>BUTS DE L’ASSURANCE QUALITÉ DANS LE PROJET</w:t>
         </w:r>
@@ -697,7 +676,7 @@
           <w:rPr>
             <w:webHidden/>
           </w:rPr>
-          <w:instrText xml:space="preserve"> PAGEREF _Toc474835267 \h </w:instrText>
+          <w:instrText xml:space="preserve"> PAGEREF _Toc475203132 \h </w:instrText>
         </w:r>
         <w:r>
           <w:rPr>
@@ -726,17 +705,17 @@
     </w:p>
     <w:p>
       <w:pPr>
-        <w:pStyle w:val="TOC3"/>
+        <w:pStyle w:val="TM3"/>
         <w:rPr>
           <w:rFonts w:eastAsiaTheme="minorEastAsia" w:cstheme="minorBidi"/>
           <w:szCs w:val="22"/>
           <w:lang w:eastAsia="fr-CA"/>
         </w:rPr>
       </w:pPr>
-      <w:hyperlink w:anchor="_Toc474835268" w:history="1">
-        <w:r>
-          <w:rPr>
-            <w:rStyle w:val="Hyperlink"/>
+      <w:hyperlink w:anchor="_Toc475203133" w:history="1">
+        <w:r>
+          <w:rPr>
+            <w:rStyle w:val="Lienhypertexte"/>
           </w:rPr>
           <w:t>1.1.2</w:t>
         </w:r>
@@ -750,7 +729,7 @@
         </w:r>
         <w:r>
           <w:rPr>
-            <w:rStyle w:val="Hyperlink"/>
+            <w:rStyle w:val="Lienhypertexte"/>
           </w:rPr>
           <w:t>Fonctionnement de l’assurance qualité pour notre équipe</w:t>
         </w:r>
@@ -770,7 +749,7 @@
           <w:rPr>
             <w:webHidden/>
           </w:rPr>
-          <w:instrText xml:space="preserve"> PAGEREF _Toc474835268 \h </w:instrText>
+          <w:instrText xml:space="preserve"> PAGEREF _Toc475203133 \h </w:instrText>
         </w:r>
         <w:r>
           <w:rPr>
@@ -799,7 +778,518 @@
     </w:p>
     <w:p>
       <w:pPr>
-        <w:pStyle w:val="Heading1"/>
+        <w:pStyle w:val="TM2"/>
+        <w:rPr>
+          <w:rFonts w:eastAsiaTheme="minorEastAsia" w:cstheme="minorBidi"/>
+          <w:sz w:val="22"/>
+          <w:szCs w:val="22"/>
+        </w:rPr>
+      </w:pPr>
+      <w:hyperlink w:anchor="_Toc475203134" w:history="1">
+        <w:r>
+          <w:rPr>
+            <w:rStyle w:val="Lienhypertexte"/>
+          </w:rPr>
+          <w:t>1.2</w:t>
+        </w:r>
+        <w:r>
+          <w:rPr>
+            <w:rFonts w:eastAsiaTheme="minorEastAsia" w:cstheme="minorBidi"/>
+            <w:sz w:val="22"/>
+            <w:szCs w:val="22"/>
+          </w:rPr>
+          <w:tab/>
+        </w:r>
+        <w:r>
+          <w:rPr>
+            <w:rStyle w:val="Lienhypertexte"/>
+          </w:rPr>
+          <w:t>Traçabilité (logiciels)</w:t>
+        </w:r>
+        <w:r>
+          <w:rPr>
+            <w:webHidden/>
+          </w:rPr>
+          <w:tab/>
+        </w:r>
+        <w:r>
+          <w:rPr>
+            <w:webHidden/>
+          </w:rPr>
+          <w:fldChar w:fldCharType="begin"/>
+        </w:r>
+        <w:r>
+          <w:rPr>
+            <w:webHidden/>
+          </w:rPr>
+          <w:instrText xml:space="preserve"> PAGEREF _Toc475203134 \h </w:instrText>
+        </w:r>
+        <w:r>
+          <w:rPr>
+            <w:webHidden/>
+          </w:rPr>
+        </w:r>
+        <w:r>
+          <w:rPr>
+            <w:webHidden/>
+          </w:rPr>
+          <w:fldChar w:fldCharType="separate"/>
+        </w:r>
+        <w:r>
+          <w:rPr>
+            <w:webHidden/>
+          </w:rPr>
+          <w:t>5</w:t>
+        </w:r>
+        <w:r>
+          <w:rPr>
+            <w:webHidden/>
+          </w:rPr>
+          <w:fldChar w:fldCharType="end"/>
+        </w:r>
+      </w:hyperlink>
+    </w:p>
+    <w:p>
+      <w:pPr>
+        <w:pStyle w:val="TM3"/>
+        <w:rPr>
+          <w:rFonts w:eastAsiaTheme="minorEastAsia" w:cstheme="minorBidi"/>
+          <w:szCs w:val="22"/>
+          <w:lang w:eastAsia="fr-CA"/>
+        </w:rPr>
+      </w:pPr>
+      <w:hyperlink w:anchor="_Toc475203135" w:history="1">
+        <w:r>
+          <w:rPr>
+            <w:rStyle w:val="Lienhypertexte"/>
+          </w:rPr>
+          <w:t>1.2.1</w:t>
+        </w:r>
+        <w:r>
+          <w:rPr>
+            <w:rFonts w:eastAsiaTheme="minorEastAsia" w:cstheme="minorBidi"/>
+            <w:szCs w:val="22"/>
+            <w:lang w:eastAsia="fr-CA"/>
+          </w:rPr>
+          <w:tab/>
+        </w:r>
+        <w:r>
+          <w:rPr>
+            <w:rStyle w:val="Lienhypertexte"/>
+          </w:rPr>
+          <w:t>Trello</w:t>
+        </w:r>
+        <w:r>
+          <w:rPr>
+            <w:webHidden/>
+          </w:rPr>
+          <w:tab/>
+        </w:r>
+        <w:r>
+          <w:rPr>
+            <w:webHidden/>
+          </w:rPr>
+          <w:fldChar w:fldCharType="begin"/>
+        </w:r>
+        <w:r>
+          <w:rPr>
+            <w:webHidden/>
+          </w:rPr>
+          <w:instrText xml:space="preserve"> PAGEREF _Toc475203135 \h </w:instrText>
+        </w:r>
+        <w:r>
+          <w:rPr>
+            <w:webHidden/>
+          </w:rPr>
+        </w:r>
+        <w:r>
+          <w:rPr>
+            <w:webHidden/>
+          </w:rPr>
+          <w:fldChar w:fldCharType="separate"/>
+        </w:r>
+        <w:r>
+          <w:rPr>
+            <w:webHidden/>
+          </w:rPr>
+          <w:t>5</w:t>
+        </w:r>
+        <w:r>
+          <w:rPr>
+            <w:webHidden/>
+          </w:rPr>
+          <w:fldChar w:fldCharType="end"/>
+        </w:r>
+      </w:hyperlink>
+    </w:p>
+    <w:p>
+      <w:pPr>
+        <w:pStyle w:val="TM3"/>
+        <w:rPr>
+          <w:rFonts w:eastAsiaTheme="minorEastAsia" w:cstheme="minorBidi"/>
+          <w:szCs w:val="22"/>
+          <w:lang w:eastAsia="fr-CA"/>
+        </w:rPr>
+      </w:pPr>
+      <w:hyperlink w:anchor="_Toc475203136" w:history="1">
+        <w:r>
+          <w:rPr>
+            <w:rStyle w:val="Lienhypertexte"/>
+          </w:rPr>
+          <w:t>1.2.2</w:t>
+        </w:r>
+        <w:r>
+          <w:rPr>
+            <w:rFonts w:eastAsiaTheme="minorEastAsia" w:cstheme="minorBidi"/>
+            <w:szCs w:val="22"/>
+            <w:lang w:eastAsia="fr-CA"/>
+          </w:rPr>
+          <w:tab/>
+        </w:r>
+        <w:r>
+          <w:rPr>
+            <w:rStyle w:val="Lienhypertexte"/>
+          </w:rPr>
+          <w:t>GitHub</w:t>
+        </w:r>
+        <w:r>
+          <w:rPr>
+            <w:webHidden/>
+          </w:rPr>
+          <w:tab/>
+        </w:r>
+        <w:r>
+          <w:rPr>
+            <w:webHidden/>
+          </w:rPr>
+          <w:fldChar w:fldCharType="begin"/>
+        </w:r>
+        <w:r>
+          <w:rPr>
+            <w:webHidden/>
+          </w:rPr>
+          <w:instrText xml:space="preserve"> PAGEREF _Toc475203136 \h </w:instrText>
+        </w:r>
+        <w:r>
+          <w:rPr>
+            <w:webHidden/>
+          </w:rPr>
+        </w:r>
+        <w:r>
+          <w:rPr>
+            <w:webHidden/>
+          </w:rPr>
+          <w:fldChar w:fldCharType="separate"/>
+        </w:r>
+        <w:r>
+          <w:rPr>
+            <w:webHidden/>
+          </w:rPr>
+          <w:t>5</w:t>
+        </w:r>
+        <w:r>
+          <w:rPr>
+            <w:webHidden/>
+          </w:rPr>
+          <w:fldChar w:fldCharType="end"/>
+        </w:r>
+      </w:hyperlink>
+    </w:p>
+    <w:p>
+      <w:pPr>
+        <w:pStyle w:val="TM3"/>
+        <w:rPr>
+          <w:rFonts w:eastAsiaTheme="minorEastAsia" w:cstheme="minorBidi"/>
+          <w:szCs w:val="22"/>
+          <w:lang w:eastAsia="fr-CA"/>
+        </w:rPr>
+      </w:pPr>
+      <w:hyperlink w:anchor="_Toc475203137" w:history="1">
+        <w:r>
+          <w:rPr>
+            <w:rStyle w:val="Lienhypertexte"/>
+          </w:rPr>
+          <w:t>1.2.3</w:t>
+        </w:r>
+        <w:r>
+          <w:rPr>
+            <w:rFonts w:eastAsiaTheme="minorEastAsia" w:cstheme="minorBidi"/>
+            <w:szCs w:val="22"/>
+            <w:lang w:eastAsia="fr-CA"/>
+          </w:rPr>
+          <w:tab/>
+        </w:r>
+        <w:r>
+          <w:rPr>
+            <w:rStyle w:val="Lienhypertexte"/>
+          </w:rPr>
+          <w:t>Lean Testing</w:t>
+        </w:r>
+        <w:r>
+          <w:rPr>
+            <w:webHidden/>
+          </w:rPr>
+          <w:tab/>
+        </w:r>
+        <w:r>
+          <w:rPr>
+            <w:webHidden/>
+          </w:rPr>
+          <w:fldChar w:fldCharType="begin"/>
+        </w:r>
+        <w:r>
+          <w:rPr>
+            <w:webHidden/>
+          </w:rPr>
+          <w:instrText xml:space="preserve"> PAGEREF _Toc475203137 \h </w:instrText>
+        </w:r>
+        <w:r>
+          <w:rPr>
+            <w:webHidden/>
+          </w:rPr>
+        </w:r>
+        <w:r>
+          <w:rPr>
+            <w:webHidden/>
+          </w:rPr>
+          <w:fldChar w:fldCharType="separate"/>
+        </w:r>
+        <w:r>
+          <w:rPr>
+            <w:webHidden/>
+          </w:rPr>
+          <w:t>6</w:t>
+        </w:r>
+        <w:r>
+          <w:rPr>
+            <w:webHidden/>
+          </w:rPr>
+          <w:fldChar w:fldCharType="end"/>
+        </w:r>
+      </w:hyperlink>
+    </w:p>
+    <w:p>
+      <w:pPr>
+        <w:pStyle w:val="TM2"/>
+        <w:rPr>
+          <w:rFonts w:eastAsiaTheme="minorEastAsia" w:cstheme="minorBidi"/>
+          <w:sz w:val="22"/>
+          <w:szCs w:val="22"/>
+        </w:rPr>
+      </w:pPr>
+      <w:hyperlink w:anchor="_Toc475203138" w:history="1">
+        <w:r>
+          <w:rPr>
+            <w:rStyle w:val="Lienhypertexte"/>
+          </w:rPr>
+          <w:t>1.3</w:t>
+        </w:r>
+        <w:r>
+          <w:rPr>
+            <w:rFonts w:eastAsiaTheme="minorEastAsia" w:cstheme="minorBidi"/>
+            <w:sz w:val="22"/>
+            <w:szCs w:val="22"/>
+          </w:rPr>
+          <w:tab/>
+        </w:r>
+        <w:r>
+          <w:rPr>
+            <w:rStyle w:val="Lienhypertexte"/>
+          </w:rPr>
+          <w:t>Plan de test pour chaque activité des diagrammes UML de niveau 1 et 2</w:t>
+        </w:r>
+        <w:r>
+          <w:rPr>
+            <w:webHidden/>
+          </w:rPr>
+          <w:tab/>
+        </w:r>
+        <w:r>
+          <w:rPr>
+            <w:webHidden/>
+          </w:rPr>
+          <w:fldChar w:fldCharType="begin"/>
+        </w:r>
+        <w:r>
+          <w:rPr>
+            <w:webHidden/>
+          </w:rPr>
+          <w:instrText xml:space="preserve"> PAGEREF _Toc475203138 \h </w:instrText>
+        </w:r>
+        <w:r>
+          <w:rPr>
+            <w:webHidden/>
+          </w:rPr>
+        </w:r>
+        <w:r>
+          <w:rPr>
+            <w:webHidden/>
+          </w:rPr>
+          <w:fldChar w:fldCharType="separate"/>
+        </w:r>
+        <w:r>
+          <w:rPr>
+            <w:webHidden/>
+          </w:rPr>
+          <w:t>6</w:t>
+        </w:r>
+        <w:r>
+          <w:rPr>
+            <w:webHidden/>
+          </w:rPr>
+          <w:fldChar w:fldCharType="end"/>
+        </w:r>
+      </w:hyperlink>
+    </w:p>
+    <w:p>
+      <w:pPr>
+        <w:pStyle w:val="TM3"/>
+        <w:rPr>
+          <w:rFonts w:eastAsiaTheme="minorEastAsia" w:cstheme="minorBidi"/>
+          <w:szCs w:val="22"/>
+          <w:lang w:eastAsia="fr-CA"/>
+        </w:rPr>
+      </w:pPr>
+      <w:hyperlink w:anchor="_Toc475203139" w:history="1">
+        <w:r>
+          <w:rPr>
+            <w:rStyle w:val="Lienhypertexte"/>
+          </w:rPr>
+          <w:t>1.3.1</w:t>
+        </w:r>
+        <w:r>
+          <w:rPr>
+            <w:rFonts w:eastAsiaTheme="minorEastAsia" w:cstheme="minorBidi"/>
+            <w:szCs w:val="22"/>
+            <w:lang w:eastAsia="fr-CA"/>
+          </w:rPr>
+          <w:tab/>
+        </w:r>
+        <w:r>
+          <w:rPr>
+            <w:rStyle w:val="Lienhypertexte"/>
+          </w:rPr>
+          <w:t>Niveau 1</w:t>
+        </w:r>
+        <w:r>
+          <w:rPr>
+            <w:webHidden/>
+          </w:rPr>
+          <w:tab/>
+        </w:r>
+        <w:r>
+          <w:rPr>
+            <w:webHidden/>
+          </w:rPr>
+          <w:fldChar w:fldCharType="begin"/>
+        </w:r>
+        <w:r>
+          <w:rPr>
+            <w:webHidden/>
+          </w:rPr>
+          <w:instrText xml:space="preserve"> PAGEREF _Toc475203139 \h </w:instrText>
+        </w:r>
+        <w:r>
+          <w:rPr>
+            <w:webHidden/>
+          </w:rPr>
+        </w:r>
+        <w:r>
+          <w:rPr>
+            <w:webHidden/>
+          </w:rPr>
+          <w:fldChar w:fldCharType="separate"/>
+        </w:r>
+        <w:r>
+          <w:rPr>
+            <w:webHidden/>
+          </w:rPr>
+          <w:t>6</w:t>
+        </w:r>
+        <w:r>
+          <w:rPr>
+            <w:webHidden/>
+          </w:rPr>
+          <w:fldChar w:fldCharType="end"/>
+        </w:r>
+      </w:hyperlink>
+    </w:p>
+    <w:p>
+      <w:pPr>
+        <w:pStyle w:val="TM3"/>
+        <w:rPr>
+          <w:rFonts w:eastAsiaTheme="minorEastAsia" w:cstheme="minorBidi"/>
+          <w:szCs w:val="22"/>
+          <w:lang w:eastAsia="fr-CA"/>
+        </w:rPr>
+      </w:pPr>
+      <w:hyperlink w:anchor="_Toc475203140" w:history="1">
+        <w:r>
+          <w:rPr>
+            <w:rStyle w:val="Lienhypertexte"/>
+          </w:rPr>
+          <w:t>1.3.2</w:t>
+        </w:r>
+        <w:r>
+          <w:rPr>
+            <w:rFonts w:eastAsiaTheme="minorEastAsia" w:cstheme="minorBidi"/>
+            <w:szCs w:val="22"/>
+            <w:lang w:eastAsia="fr-CA"/>
+          </w:rPr>
+          <w:tab/>
+        </w:r>
+        <w:r>
+          <w:rPr>
+            <w:rStyle w:val="Lienhypertexte"/>
+          </w:rPr>
+          <w:t>Niveau 2</w:t>
+        </w:r>
+        <w:r>
+          <w:rPr>
+            <w:webHidden/>
+          </w:rPr>
+          <w:tab/>
+        </w:r>
+        <w:r>
+          <w:rPr>
+            <w:webHidden/>
+          </w:rPr>
+          <w:fldChar w:fldCharType="begin"/>
+        </w:r>
+        <w:r>
+          <w:rPr>
+            <w:webHidden/>
+          </w:rPr>
+          <w:instrText xml:space="preserve"> PAGEREF _Toc475203140 \h </w:instrText>
+        </w:r>
+        <w:r>
+          <w:rPr>
+            <w:webHidden/>
+          </w:rPr>
+        </w:r>
+        <w:r>
+          <w:rPr>
+            <w:webHidden/>
+          </w:rPr>
+          <w:fldChar w:fldCharType="separate"/>
+        </w:r>
+        <w:r>
+          <w:rPr>
+            <w:webHidden/>
+          </w:rPr>
+          <w:t>6</w:t>
+        </w:r>
+        <w:r>
+          <w:rPr>
+            <w:webHidden/>
+          </w:rPr>
+          <w:fldChar w:fldCharType="end"/>
+        </w:r>
+      </w:hyperlink>
+    </w:p>
+    <w:p>
+      <w:pPr>
+        <w:pStyle w:val="Titre1"/>
         <w:numPr>
           <w:ilvl w:val="0"/>
           <w:numId w:val="0"/>
@@ -815,16 +1305,18 @@
       <w:r>
         <w:br w:type="page"/>
       </w:r>
-    </w:p>
-    <w:p>
-      <w:pPr>
-        <w:pStyle w:val="Heading1"/>
+      <w:bookmarkStart w:id="1" w:name="_GoBack"/>
+      <w:bookmarkEnd w:id="1"/>
+    </w:p>
+    <w:p>
+      <w:pPr>
+        <w:pStyle w:val="Titre1"/>
         <w:jc w:val="both"/>
         <w:rPr>
           <w:sz w:val="32"/>
         </w:rPr>
       </w:pPr>
-      <w:bookmarkStart w:id="1" w:name="_Toc474835265"/>
+      <w:bookmarkStart w:id="2" w:name="_Toc475203130"/>
       <w:r>
         <w:rPr>
           <w:sz w:val="32"/>
@@ -832,35 +1324,38 @@
         <w:lastRenderedPageBreak/>
         <w:t>Assurance Qualité</w:t>
       </w:r>
-      <w:bookmarkEnd w:id="1"/>
-    </w:p>
-    <w:p>
-      <w:pPr>
-        <w:pStyle w:val="Heading2"/>
+      <w:bookmarkEnd w:id="2"/>
+    </w:p>
+    <w:p>
+      <w:pPr>
+        <w:pStyle w:val="Titre2"/>
         <w:jc w:val="both"/>
       </w:pPr>
       <w:r>
         <w:t xml:space="preserve"> </w:t>
       </w:r>
-      <w:bookmarkStart w:id="2" w:name="_Toc474835266"/>
+      <w:bookmarkStart w:id="3" w:name="_Toc475203131"/>
       <w:r>
         <w:t>Plan de l’AQ</w:t>
       </w:r>
-      <w:bookmarkEnd w:id="2"/>
-    </w:p>
-    <w:p>
-      <w:pPr>
-        <w:pStyle w:val="Heading3"/>
-      </w:pPr>
-      <w:bookmarkStart w:id="3" w:name="_Toc474835267"/>
+      <w:r>
+        <w:t xml:space="preserve"> (stratégie, objectifs)</w:t>
+      </w:r>
+      <w:bookmarkEnd w:id="3"/>
+    </w:p>
+    <w:p>
+      <w:pPr>
+        <w:pStyle w:val="Titre3"/>
+      </w:pPr>
+      <w:bookmarkStart w:id="4" w:name="_Toc475203132"/>
       <w:r>
         <w:t>BUTS DE L’ASSURANCE QUALITÉ DANS LE PROJET</w:t>
       </w:r>
-      <w:bookmarkEnd w:id="3"/>
-    </w:p>
-    <w:p>
-      <w:pPr>
-        <w:pStyle w:val="ListParagraph"/>
+      <w:bookmarkEnd w:id="4"/>
+    </w:p>
+    <w:p>
+      <w:pPr>
+        <w:pStyle w:val="Paragraphedeliste"/>
         <w:numPr>
           <w:ilvl w:val="0"/>
           <w:numId w:val="34"/>
@@ -873,7 +1368,7 @@
     </w:p>
     <w:p>
       <w:pPr>
-        <w:pStyle w:val="ListParagraph"/>
+        <w:pStyle w:val="Paragraphedeliste"/>
         <w:numPr>
           <w:ilvl w:val="0"/>
           <w:numId w:val="34"/>
@@ -886,13 +1381,13 @@
     </w:p>
     <w:p>
       <w:pPr>
-        <w:pStyle w:val="Heading3"/>
-      </w:pPr>
-      <w:bookmarkStart w:id="4" w:name="_Toc474835268"/>
+        <w:pStyle w:val="Titre3"/>
+      </w:pPr>
+      <w:bookmarkStart w:id="5" w:name="_Toc475203133"/>
       <w:r>
         <w:t>Fonctionnement de l’assurance qualité pour notre équipe</w:t>
       </w:r>
-      <w:bookmarkEnd w:id="4"/>
+      <w:bookmarkEnd w:id="5"/>
     </w:p>
     <w:p>
       <w:pPr>
@@ -937,7 +1432,7 @@
     </w:p>
     <w:p>
       <w:pPr>
-        <w:pStyle w:val="ListParagraph"/>
+        <w:pStyle w:val="Paragraphedeliste"/>
         <w:numPr>
           <w:ilvl w:val="0"/>
           <w:numId w:val="35"/>
@@ -945,20 +1440,12 @@
         <w:spacing w:after="200" w:line="276" w:lineRule="auto"/>
       </w:pPr>
       <w:r>
-        <w:t xml:space="preserve">L’équipe qui conçoit les tests </w:t>
-      </w:r>
-      <w:proofErr w:type="gramStart"/>
-      <w:r>
-        <w:t>doivent</w:t>
-      </w:r>
-      <w:proofErr w:type="gramEnd"/>
-      <w:r>
-        <w:t xml:space="preserve"> être différents de l’équipe qui les exécute.</w:t>
-      </w:r>
-    </w:p>
-    <w:p>
-      <w:pPr>
-        <w:pStyle w:val="ListParagraph"/>
+        <w:t>L’équipe qui conçoit les tests doivent être différents de l’équipe qui les exécute.</w:t>
+      </w:r>
+    </w:p>
+    <w:p>
+      <w:pPr>
+        <w:pStyle w:val="Paragraphedeliste"/>
         <w:numPr>
           <w:ilvl w:val="0"/>
           <w:numId w:val="35"/>
@@ -971,7 +1458,7 @@
     </w:p>
     <w:p>
       <w:pPr>
-        <w:pStyle w:val="ListParagraph"/>
+        <w:pStyle w:val="Paragraphedeliste"/>
         <w:numPr>
           <w:ilvl w:val="1"/>
           <w:numId w:val="35"/>
@@ -995,45 +1482,61 @@
     </w:p>
     <w:p>
       <w:pPr>
-        <w:pStyle w:val="ListParagraph"/>
+        <w:pStyle w:val="Paragraphedeliste"/>
         <w:numPr>
           <w:ilvl w:val="1"/>
           <w:numId w:val="35"/>
         </w:numPr>
         <w:spacing w:after="200" w:line="276" w:lineRule="auto"/>
-      </w:pPr>
-      <w:r>
-        <w:t>Étapes à exécuter (</w:t>
-      </w:r>
+        <w:rPr>
+          <w:lang w:val="en-CA"/>
+        </w:rPr>
+      </w:pPr>
       <w:proofErr w:type="spellStart"/>
       <w:r>
         <w:rPr>
+          <w:lang w:val="en-CA"/>
+        </w:rPr>
+        <w:t>Étapes</w:t>
+      </w:r>
+      <w:proofErr w:type="spellEnd"/>
+      <w:r>
+        <w:rPr>
+          <w:lang w:val="en-CA"/>
+        </w:rPr>
+        <w:t xml:space="preserve"> à </w:t>
+      </w:r>
+      <w:proofErr w:type="spellStart"/>
+      <w:r>
+        <w:rPr>
+          <w:lang w:val="en-CA"/>
+        </w:rPr>
+        <w:t>exécuter</w:t>
+      </w:r>
+      <w:proofErr w:type="spellEnd"/>
+      <w:r>
+        <w:rPr>
+          <w:lang w:val="en-CA"/>
+        </w:rPr>
+        <w:t xml:space="preserve"> (</w:t>
+      </w:r>
+      <w:r>
+        <w:rPr>
           <w:i/>
-        </w:rPr>
-        <w:t>Steps</w:t>
-      </w:r>
-      <w:proofErr w:type="spellEnd"/>
-      <w:r>
-        <w:rPr>
-          <w:i/>
-        </w:rPr>
-        <w:t xml:space="preserve"> to </w:t>
-      </w:r>
-      <w:proofErr w:type="spellStart"/>
-      <w:r>
-        <w:rPr>
-          <w:i/>
-        </w:rPr>
-        <w:t>execute</w:t>
-      </w:r>
-      <w:proofErr w:type="spellEnd"/>
-      <w:r>
+          <w:lang w:val="en-CA"/>
+        </w:rPr>
+        <w:t>Steps to execute</w:t>
+      </w:r>
+      <w:r>
+        <w:rPr>
+          <w:lang w:val="en-CA"/>
+        </w:rPr>
         <w:t>).</w:t>
       </w:r>
     </w:p>
     <w:p>
       <w:pPr>
-        <w:pStyle w:val="ListParagraph"/>
+        <w:pStyle w:val="Paragraphedeliste"/>
         <w:numPr>
           <w:ilvl w:val="1"/>
           <w:numId w:val="35"/>
@@ -1071,7 +1574,7 @@
     </w:p>
     <w:p>
       <w:pPr>
-        <w:pStyle w:val="ListParagraph"/>
+        <w:pStyle w:val="Paragraphedeliste"/>
         <w:numPr>
           <w:ilvl w:val="0"/>
           <w:numId w:val="35"/>
@@ -1116,7 +1619,7 @@
     </w:p>
     <w:p>
       <w:pPr>
-        <w:pStyle w:val="ListParagraph"/>
+        <w:pStyle w:val="Paragraphedeliste"/>
         <w:numPr>
           <w:ilvl w:val="1"/>
           <w:numId w:val="35"/>
@@ -1129,7 +1632,7 @@
     </w:p>
     <w:p>
       <w:pPr>
-        <w:pStyle w:val="ListParagraph"/>
+        <w:pStyle w:val="Paragraphedeliste"/>
         <w:numPr>
           <w:ilvl w:val="2"/>
           <w:numId w:val="35"/>
@@ -1142,7 +1645,7 @@
     </w:p>
     <w:p>
       <w:pPr>
-        <w:pStyle w:val="ListParagraph"/>
+        <w:pStyle w:val="Paragraphedeliste"/>
         <w:numPr>
           <w:ilvl w:val="0"/>
           <w:numId w:val="35"/>
@@ -1155,7 +1658,7 @@
     </w:p>
     <w:p>
       <w:pPr>
-        <w:pStyle w:val="ListParagraph"/>
+        <w:pStyle w:val="Paragraphedeliste"/>
         <w:numPr>
           <w:ilvl w:val="0"/>
           <w:numId w:val="35"/>
@@ -1173,7 +1676,7 @@
     </w:p>
     <w:p>
       <w:pPr>
-        <w:pStyle w:val="ListParagraph"/>
+        <w:pStyle w:val="Paragraphedeliste"/>
         <w:numPr>
           <w:ilvl w:val="0"/>
           <w:numId w:val="36"/>
@@ -1187,7 +1690,7 @@
     </w:p>
     <w:p>
       <w:pPr>
-        <w:pStyle w:val="ListParagraph"/>
+        <w:pStyle w:val="Paragraphedeliste"/>
         <w:numPr>
           <w:ilvl w:val="1"/>
           <w:numId w:val="36"/>
@@ -1200,7 +1703,7 @@
     </w:p>
     <w:p>
       <w:pPr>
-        <w:pStyle w:val="ListParagraph"/>
+        <w:pStyle w:val="Paragraphedeliste"/>
         <w:numPr>
           <w:ilvl w:val="2"/>
           <w:numId w:val="36"/>
@@ -1213,7 +1716,7 @@
     </w:p>
     <w:p>
       <w:pPr>
-        <w:pStyle w:val="ListParagraph"/>
+        <w:pStyle w:val="Paragraphedeliste"/>
         <w:numPr>
           <w:ilvl w:val="2"/>
           <w:numId w:val="36"/>
@@ -1232,7 +1735,7 @@
     </w:p>
     <w:p>
       <w:pPr>
-        <w:pStyle w:val="ListParagraph"/>
+        <w:pStyle w:val="Paragraphedeliste"/>
         <w:numPr>
           <w:ilvl w:val="2"/>
           <w:numId w:val="36"/>
@@ -1245,7 +1748,7 @@
     </w:p>
     <w:p>
       <w:pPr>
-        <w:pStyle w:val="ListParagraph"/>
+        <w:pStyle w:val="Paragraphedeliste"/>
         <w:numPr>
           <w:ilvl w:val="1"/>
           <w:numId w:val="36"/>
@@ -1258,7 +1761,7 @@
     </w:p>
     <w:p>
       <w:pPr>
-        <w:pStyle w:val="ListParagraph"/>
+        <w:pStyle w:val="Paragraphedeliste"/>
         <w:numPr>
           <w:ilvl w:val="2"/>
           <w:numId w:val="36"/>
@@ -1271,7 +1774,7 @@
     </w:p>
     <w:p>
       <w:pPr>
-        <w:pStyle w:val="ListParagraph"/>
+        <w:pStyle w:val="Paragraphedeliste"/>
         <w:numPr>
           <w:ilvl w:val="2"/>
           <w:numId w:val="36"/>
@@ -1284,7 +1787,7 @@
     </w:p>
     <w:p>
       <w:pPr>
-        <w:pStyle w:val="ListParagraph"/>
+        <w:pStyle w:val="Paragraphedeliste"/>
         <w:numPr>
           <w:ilvl w:val="2"/>
           <w:numId w:val="36"/>
@@ -1306,7 +1809,7 @@
     </w:p>
     <w:p>
       <w:pPr>
-        <w:pStyle w:val="ListParagraph"/>
+        <w:pStyle w:val="Paragraphedeliste"/>
         <w:numPr>
           <w:ilvl w:val="2"/>
           <w:numId w:val="36"/>
@@ -1328,7 +1831,7 @@
     </w:p>
     <w:p>
       <w:pPr>
-        <w:pStyle w:val="ListParagraph"/>
+        <w:pStyle w:val="Paragraphedeliste"/>
         <w:numPr>
           <w:ilvl w:val="1"/>
           <w:numId w:val="36"/>
@@ -1341,7 +1844,7 @@
     </w:p>
     <w:p>
       <w:pPr>
-        <w:pStyle w:val="ListParagraph"/>
+        <w:pStyle w:val="Paragraphedeliste"/>
         <w:numPr>
           <w:ilvl w:val="2"/>
           <w:numId w:val="36"/>
@@ -1349,26 +1852,18 @@
         <w:spacing w:after="200" w:line="276" w:lineRule="auto"/>
       </w:pPr>
       <w:r>
-        <w:t xml:space="preserve">Il faut que, pour chacun des modules, la première et deuxième passe </w:t>
-      </w:r>
-      <w:proofErr w:type="gramStart"/>
-      <w:r>
-        <w:t>soi</w:t>
+        <w:t>Il faut que, pour chacun des modules, la première et deuxième passe soi</w:t>
       </w:r>
       <w:r>
         <w:t>en</w:t>
       </w:r>
       <w:r>
-        <w:t>t</w:t>
-      </w:r>
-      <w:proofErr w:type="gramEnd"/>
-      <w:r>
-        <w:t xml:space="preserve"> réussites à 100 %.</w:t>
-      </w:r>
-    </w:p>
-    <w:p>
-      <w:pPr>
-        <w:pStyle w:val="ListParagraph"/>
+        <w:t>t réussites à 100 %.</w:t>
+      </w:r>
+    </w:p>
+    <w:p>
+      <w:pPr>
+        <w:pStyle w:val="Paragraphedeliste"/>
         <w:numPr>
           <w:ilvl w:val="2"/>
           <w:numId w:val="36"/>
@@ -1390,7 +1885,7 @@
     </w:p>
     <w:p>
       <w:pPr>
-        <w:pStyle w:val="ListParagraph"/>
+        <w:pStyle w:val="Paragraphedeliste"/>
         <w:numPr>
           <w:ilvl w:val="0"/>
           <w:numId w:val="36"/>
@@ -1403,7 +1898,7 @@
     </w:p>
     <w:p>
       <w:pPr>
-        <w:pStyle w:val="ListParagraph"/>
+        <w:pStyle w:val="Paragraphedeliste"/>
         <w:numPr>
           <w:ilvl w:val="0"/>
           <w:numId w:val="36"/>
@@ -1433,7 +1928,7 @@
     </w:p>
     <w:p>
       <w:pPr>
-        <w:pStyle w:val="ListParagraph"/>
+        <w:pStyle w:val="Paragraphedeliste"/>
         <w:numPr>
           <w:ilvl w:val="1"/>
           <w:numId w:val="36"/>
@@ -1446,7 +1941,7 @@
     </w:p>
     <w:p>
       <w:pPr>
-        <w:pStyle w:val="ListParagraph"/>
+        <w:pStyle w:val="Paragraphedeliste"/>
         <w:numPr>
           <w:ilvl w:val="2"/>
           <w:numId w:val="36"/>
@@ -1475,7 +1970,7 @@
     </w:p>
     <w:p>
       <w:pPr>
-        <w:pStyle w:val="ListParagraph"/>
+        <w:pStyle w:val="Paragraphedeliste"/>
         <w:numPr>
           <w:ilvl w:val="1"/>
           <w:numId w:val="36"/>
@@ -1488,7 +1983,7 @@
     </w:p>
     <w:p>
       <w:pPr>
-        <w:pStyle w:val="ListParagraph"/>
+        <w:pStyle w:val="Paragraphedeliste"/>
         <w:numPr>
           <w:ilvl w:val="1"/>
           <w:numId w:val="36"/>
@@ -1501,7 +1996,7 @@
     </w:p>
     <w:p>
       <w:pPr>
-        <w:pStyle w:val="ListParagraph"/>
+        <w:pStyle w:val="Paragraphedeliste"/>
         <w:numPr>
           <w:ilvl w:val="0"/>
           <w:numId w:val="36"/>
@@ -1519,7 +2014,7 @@
     </w:p>
     <w:p>
       <w:pPr>
-        <w:pStyle w:val="ListParagraph"/>
+        <w:pStyle w:val="Paragraphedeliste"/>
         <w:numPr>
           <w:ilvl w:val="0"/>
           <w:numId w:val="37"/>
@@ -1532,7 +2027,7 @@
     </w:p>
     <w:p>
       <w:pPr>
-        <w:pStyle w:val="ListParagraph"/>
+        <w:pStyle w:val="Paragraphedeliste"/>
         <w:numPr>
           <w:ilvl w:val="1"/>
           <w:numId w:val="37"/>
@@ -1556,7 +2051,7 @@
     </w:p>
     <w:p>
       <w:pPr>
-        <w:pStyle w:val="ListParagraph"/>
+        <w:pStyle w:val="Paragraphedeliste"/>
         <w:numPr>
           <w:ilvl w:val="2"/>
           <w:numId w:val="37"/>
@@ -1569,7 +2064,7 @@
     </w:p>
     <w:p>
       <w:pPr>
-        <w:pStyle w:val="ListParagraph"/>
+        <w:pStyle w:val="Paragraphedeliste"/>
         <w:numPr>
           <w:ilvl w:val="1"/>
           <w:numId w:val="37"/>
@@ -1591,7 +2086,7 @@
     </w:p>
     <w:p>
       <w:pPr>
-        <w:pStyle w:val="ListParagraph"/>
+        <w:pStyle w:val="Paragraphedeliste"/>
         <w:numPr>
           <w:ilvl w:val="2"/>
           <w:numId w:val="37"/>
@@ -1604,7 +2099,7 @@
     </w:p>
     <w:p>
       <w:pPr>
-        <w:pStyle w:val="ListParagraph"/>
+        <w:pStyle w:val="Paragraphedeliste"/>
         <w:numPr>
           <w:ilvl w:val="2"/>
           <w:numId w:val="37"/>
@@ -1617,7 +2112,7 @@
     </w:p>
     <w:p>
       <w:pPr>
-        <w:pStyle w:val="ListParagraph"/>
+        <w:pStyle w:val="Paragraphedeliste"/>
         <w:numPr>
           <w:ilvl w:val="1"/>
           <w:numId w:val="37"/>
@@ -1647,7 +2142,7 @@
     </w:p>
     <w:p>
       <w:pPr>
-        <w:pStyle w:val="ListParagraph"/>
+        <w:pStyle w:val="Paragraphedeliste"/>
         <w:numPr>
           <w:ilvl w:val="2"/>
           <w:numId w:val="37"/>
@@ -1660,7 +2155,7 @@
     </w:p>
     <w:p>
       <w:pPr>
-        <w:pStyle w:val="ListParagraph"/>
+        <w:pStyle w:val="Paragraphedeliste"/>
         <w:numPr>
           <w:ilvl w:val="1"/>
           <w:numId w:val="37"/>
@@ -1683,7 +2178,7 @@
     </w:p>
     <w:p>
       <w:pPr>
-        <w:pStyle w:val="ListParagraph"/>
+        <w:pStyle w:val="Paragraphedeliste"/>
         <w:numPr>
           <w:ilvl w:val="2"/>
           <w:numId w:val="37"/>
@@ -1716,7 +2211,7 @@
     </w:p>
     <w:p>
       <w:pPr>
-        <w:pStyle w:val="ListParagraph"/>
+        <w:pStyle w:val="Paragraphedeliste"/>
         <w:numPr>
           <w:ilvl w:val="0"/>
           <w:numId w:val="37"/>
@@ -1756,7 +2251,7 @@
     </w:p>
     <w:p>
       <w:pPr>
-        <w:pStyle w:val="ListParagraph"/>
+        <w:pStyle w:val="Paragraphedeliste"/>
         <w:numPr>
           <w:ilvl w:val="1"/>
           <w:numId w:val="37"/>
@@ -1769,7 +2264,7 @@
     </w:p>
     <w:p>
       <w:pPr>
-        <w:pStyle w:val="ListParagraph"/>
+        <w:pStyle w:val="Paragraphedeliste"/>
         <w:numPr>
           <w:ilvl w:val="0"/>
           <w:numId w:val="37"/>
@@ -1782,7 +2277,7 @@
     </w:p>
     <w:p>
       <w:pPr>
-        <w:pStyle w:val="ListParagraph"/>
+        <w:pStyle w:val="Paragraphedeliste"/>
         <w:numPr>
           <w:ilvl w:val="1"/>
           <w:numId w:val="37"/>
@@ -1830,7 +2325,7 @@
     </w:p>
     <w:p>
       <w:pPr>
-        <w:pStyle w:val="ListParagraph"/>
+        <w:pStyle w:val="Paragraphedeliste"/>
         <w:numPr>
           <w:ilvl w:val="2"/>
           <w:numId w:val="37"/>
@@ -1867,7 +2362,7 @@
     </w:p>
     <w:p>
       <w:pPr>
-        <w:pStyle w:val="ListParagraph"/>
+        <w:pStyle w:val="Paragraphedeliste"/>
         <w:numPr>
           <w:ilvl w:val="1"/>
           <w:numId w:val="37"/>
@@ -1891,7 +2386,7 @@
     </w:p>
     <w:p>
       <w:pPr>
-        <w:pStyle w:val="ListParagraph"/>
+        <w:pStyle w:val="Paragraphedeliste"/>
         <w:numPr>
           <w:ilvl w:val="2"/>
           <w:numId w:val="37"/>
@@ -1912,7 +2407,7 @@
     </w:p>
     <w:p>
       <w:pPr>
-        <w:pStyle w:val="ListParagraph"/>
+        <w:pStyle w:val="Paragraphedeliste"/>
         <w:numPr>
           <w:ilvl w:val="1"/>
           <w:numId w:val="37"/>
@@ -1925,7 +2420,7 @@
     </w:p>
     <w:p>
       <w:pPr>
-        <w:pStyle w:val="ListParagraph"/>
+        <w:pStyle w:val="Paragraphedeliste"/>
         <w:numPr>
           <w:ilvl w:val="2"/>
           <w:numId w:val="37"/>
@@ -1938,7 +2433,7 @@
     </w:p>
     <w:p>
       <w:pPr>
-        <w:pStyle w:val="ListParagraph"/>
+        <w:pStyle w:val="Paragraphedeliste"/>
         <w:numPr>
           <w:ilvl w:val="1"/>
           <w:numId w:val="37"/>
@@ -1962,7 +2457,7 @@
     </w:p>
     <w:p>
       <w:pPr>
-        <w:pStyle w:val="ListParagraph"/>
+        <w:pStyle w:val="Paragraphedeliste"/>
         <w:numPr>
           <w:ilvl w:val="2"/>
           <w:numId w:val="37"/>
@@ -1975,7 +2470,7 @@
     </w:p>
     <w:p>
       <w:pPr>
-        <w:pStyle w:val="ListParagraph"/>
+        <w:pStyle w:val="Paragraphedeliste"/>
         <w:numPr>
           <w:ilvl w:val="1"/>
           <w:numId w:val="37"/>
@@ -1999,7 +2494,7 @@
     </w:p>
     <w:p>
       <w:pPr>
-        <w:pStyle w:val="ListParagraph"/>
+        <w:pStyle w:val="Paragraphedeliste"/>
         <w:numPr>
           <w:ilvl w:val="2"/>
           <w:numId w:val="37"/>
@@ -2012,7 +2507,7 @@
     </w:p>
     <w:p>
       <w:pPr>
-        <w:pStyle w:val="ListParagraph"/>
+        <w:pStyle w:val="Paragraphedeliste"/>
         <w:numPr>
           <w:ilvl w:val="1"/>
           <w:numId w:val="37"/>
@@ -2025,7 +2520,7 @@
     </w:p>
     <w:p>
       <w:pPr>
-        <w:pStyle w:val="ListParagraph"/>
+        <w:pStyle w:val="Paragraphedeliste"/>
         <w:numPr>
           <w:ilvl w:val="2"/>
           <w:numId w:val="37"/>
@@ -2038,7 +2533,7 @@
     </w:p>
     <w:p>
       <w:pPr>
-        <w:pStyle w:val="ListParagraph"/>
+        <w:pStyle w:val="Paragraphedeliste"/>
         <w:numPr>
           <w:ilvl w:val="2"/>
           <w:numId w:val="37"/>
@@ -2051,7 +2546,7 @@
     </w:p>
     <w:p>
       <w:pPr>
-        <w:pStyle w:val="ListParagraph"/>
+        <w:pStyle w:val="Paragraphedeliste"/>
         <w:numPr>
           <w:ilvl w:val="2"/>
           <w:numId w:val="37"/>
@@ -2083,12 +2578,10 @@
         </w:rPr>
         <w:t>férente de ceux qui ont testé) :</w:t>
       </w:r>
-      <w:bookmarkStart w:id="5" w:name="_GoBack"/>
-      <w:bookmarkEnd w:id="5"/>
-    </w:p>
-    <w:p>
-      <w:pPr>
-        <w:pStyle w:val="ListParagraph"/>
+    </w:p>
+    <w:p>
+      <w:pPr>
+        <w:pStyle w:val="Paragraphedeliste"/>
         <w:numPr>
           <w:ilvl w:val="0"/>
           <w:numId w:val="38"/>
@@ -2109,7 +2602,7 @@
     </w:p>
     <w:p>
       <w:pPr>
-        <w:pStyle w:val="ListParagraph"/>
+        <w:pStyle w:val="Paragraphedeliste"/>
         <w:numPr>
           <w:ilvl w:val="0"/>
           <w:numId w:val="38"/>
@@ -2122,7 +2615,7 @@
     </w:p>
     <w:p>
       <w:pPr>
-        <w:pStyle w:val="ListParagraph"/>
+        <w:pStyle w:val="Paragraphedeliste"/>
         <w:numPr>
           <w:ilvl w:val="1"/>
           <w:numId w:val="38"/>
@@ -2141,7 +2634,7 @@
     </w:p>
     <w:p>
       <w:pPr>
-        <w:pStyle w:val="ListParagraph"/>
+        <w:pStyle w:val="Paragraphedeliste"/>
         <w:numPr>
           <w:ilvl w:val="1"/>
           <w:numId w:val="38"/>
@@ -2162,7 +2655,7 @@
     </w:p>
     <w:p>
       <w:pPr>
-        <w:pStyle w:val="ListParagraph"/>
+        <w:pStyle w:val="Paragraphedeliste"/>
         <w:numPr>
           <w:ilvl w:val="0"/>
           <w:numId w:val="38"/>
@@ -2183,7 +2676,7 @@
     </w:p>
     <w:p>
       <w:pPr>
-        <w:pStyle w:val="ListParagraph"/>
+        <w:pStyle w:val="Paragraphedeliste"/>
         <w:numPr>
           <w:ilvl w:val="0"/>
           <w:numId w:val="38"/>
@@ -2204,7 +2697,7 @@
     </w:p>
     <w:p>
       <w:pPr>
-        <w:pStyle w:val="ListParagraph"/>
+        <w:pStyle w:val="Paragraphedeliste"/>
         <w:numPr>
           <w:ilvl w:val="0"/>
           <w:numId w:val="38"/>
@@ -2218,7 +2711,7 @@
     </w:p>
     <w:p>
       <w:pPr>
-        <w:pStyle w:val="ListParagraph"/>
+        <w:pStyle w:val="Paragraphedeliste"/>
         <w:numPr>
           <w:ilvl w:val="1"/>
           <w:numId w:val="38"/>
@@ -2239,7 +2732,7 @@
     </w:p>
     <w:p>
       <w:pPr>
-        <w:pStyle w:val="ListParagraph"/>
+        <w:pStyle w:val="Paragraphedeliste"/>
         <w:numPr>
           <w:ilvl w:val="1"/>
           <w:numId w:val="38"/>
@@ -2252,7 +2745,7 @@
     </w:p>
     <w:p>
       <w:pPr>
-        <w:pStyle w:val="ListParagraph"/>
+        <w:pStyle w:val="Paragraphedeliste"/>
         <w:numPr>
           <w:ilvl w:val="0"/>
           <w:numId w:val="38"/>
@@ -2273,7 +2766,7 @@
     </w:p>
     <w:p>
       <w:pPr>
-        <w:pStyle w:val="ListParagraph"/>
+        <w:pStyle w:val="Paragraphedeliste"/>
         <w:numPr>
           <w:ilvl w:val="0"/>
           <w:numId w:val="38"/>
@@ -2301,14 +2794,316 @@
     </w:p>
     <w:p>
       <w:pPr>
+        <w:pStyle w:val="Titre2"/>
+      </w:pPr>
+      <w:bookmarkStart w:id="6" w:name="_Toc475203134"/>
+      <w:r>
+        <w:t>T</w:t>
+      </w:r>
+      <w:r>
+        <w:t>ra</w:t>
+      </w:r>
+      <w:r>
+        <w:t>ç</w:t>
+      </w:r>
+      <w:r>
+        <w:t>abilité</w:t>
+      </w:r>
+      <w:r>
+        <w:t xml:space="preserve"> (logiciels)</w:t>
+      </w:r>
+      <w:bookmarkEnd w:id="6"/>
+    </w:p>
+    <w:p>
+      <w:pPr>
+        <w:pStyle w:val="Titre3"/>
+      </w:pPr>
+      <w:bookmarkStart w:id="7" w:name="_Toc475203135"/>
+      <w:proofErr w:type="spellStart"/>
+      <w:r>
+        <w:t>Trello</w:t>
+      </w:r>
+      <w:bookmarkEnd w:id="7"/>
+      <w:proofErr w:type="spellEnd"/>
+    </w:p>
+    <w:p>
+      <w:pPr>
+        <w:ind w:firstLine="708"/>
         <w:rPr>
           <w:lang w:eastAsia="fr-CA"/>
         </w:rPr>
       </w:pPr>
-    </w:p>
-    <w:p>
-      <w:pPr>
-        <w:pStyle w:val="Caption"/>
+      <w:r>
+        <w:rPr>
+          <w:lang w:eastAsia="fr-CA"/>
+        </w:rPr>
+        <w:t xml:space="preserve">Afin de faire notre gestion de projet, nous utilisons le logiciel de gestion </w:t>
+      </w:r>
+      <w:proofErr w:type="spellStart"/>
+      <w:r>
+        <w:rPr>
+          <w:i/>
+          <w:lang w:eastAsia="fr-CA"/>
+        </w:rPr>
+        <w:t>Trello</w:t>
+      </w:r>
+      <w:proofErr w:type="spellEnd"/>
+      <w:r>
+        <w:rPr>
+          <w:lang w:eastAsia="fr-CA"/>
+        </w:rPr>
+        <w:t xml:space="preserve">. En effet, on utilise ce logiciel pour séparer les tâches entre les membres de l’équipe. Ainsi, on peut facilement relier chacun des mandats du projet aux différentes </w:t>
+      </w:r>
+      <w:proofErr w:type="spellStart"/>
+      <w:r>
+        <w:rPr>
+          <w:lang w:eastAsia="fr-CA"/>
+        </w:rPr>
+        <w:t>sous-équipes</w:t>
+      </w:r>
+      <w:proofErr w:type="spellEnd"/>
+      <w:r>
+        <w:rPr>
+          <w:lang w:eastAsia="fr-CA"/>
+        </w:rPr>
+        <w:t xml:space="preserve">. De plus, comme chacun des membres a un compte personnel, on peut aussi faire la gestion des heures de travail pour chacun des membres, par mandat, ce qui facilite énormément les documents de gestion (courbe en S, Gantt avec un estimé d’heures, etc.).     </w:t>
+      </w:r>
+    </w:p>
+    <w:p>
+      <w:pPr>
+        <w:pStyle w:val="Titre3"/>
+      </w:pPr>
+      <w:bookmarkStart w:id="8" w:name="_Toc475203136"/>
+      <w:r>
+        <w:t>GitHub</w:t>
+      </w:r>
+      <w:bookmarkEnd w:id="8"/>
+    </w:p>
+    <w:p>
+      <w:pPr>
+        <w:ind w:firstLine="708"/>
+        <w:rPr>
+          <w:lang w:eastAsia="fr-CA"/>
+        </w:rPr>
+      </w:pPr>
+      <w:r>
+        <w:rPr>
+          <w:lang w:eastAsia="fr-CA"/>
+        </w:rPr>
+        <w:t xml:space="preserve">Toutes les productions sont ensuite sauvegardées dans le logiciel </w:t>
+      </w:r>
+      <w:r>
+        <w:rPr>
+          <w:i/>
+          <w:lang w:eastAsia="fr-CA"/>
+        </w:rPr>
+        <w:t>GitHub</w:t>
+      </w:r>
+      <w:r>
+        <w:rPr>
+          <w:lang w:eastAsia="fr-CA"/>
+        </w:rPr>
+        <w:t>. Ce qui est intéressant avec ce dernier est que lorsqu’on écrase un fichier, on est peut facilement revenir à la version d’avant au cas où on a fait des erreurs. De plus, chaque membre a un compte personnel, donc chaque version de chaque fichier est associée à un membre de l’équipe, ce qui nous permet de retracer facilement chaque modification a été effectuée par qui.</w:t>
+      </w:r>
+    </w:p>
+    <w:p>
+      <w:pPr>
+        <w:pStyle w:val="Titre3"/>
+      </w:pPr>
+      <w:bookmarkStart w:id="9" w:name="_Toc475203137"/>
+      <w:r>
+        <w:lastRenderedPageBreak/>
+        <w:t xml:space="preserve">Lean </w:t>
+      </w:r>
+      <w:proofErr w:type="spellStart"/>
+      <w:r>
+        <w:t>Testing</w:t>
+      </w:r>
+      <w:bookmarkEnd w:id="9"/>
+      <w:proofErr w:type="spellEnd"/>
+    </w:p>
+    <w:p>
+      <w:pPr>
+        <w:ind w:firstLine="708"/>
+        <w:rPr>
+          <w:lang w:eastAsia="fr-CA"/>
+        </w:rPr>
+      </w:pPr>
+      <w:r>
+        <w:rPr>
+          <w:lang w:eastAsia="fr-CA"/>
+        </w:rPr>
+        <w:t xml:space="preserve">Finalement, pour la gestion de l’assurance qualité, on utilise la plateforme web </w:t>
+      </w:r>
+      <w:r>
+        <w:rPr>
+          <w:i/>
+          <w:lang w:eastAsia="fr-CA"/>
+        </w:rPr>
+        <w:t xml:space="preserve">Lean </w:t>
+      </w:r>
+      <w:proofErr w:type="spellStart"/>
+      <w:r>
+        <w:rPr>
+          <w:i/>
+          <w:lang w:eastAsia="fr-CA"/>
+        </w:rPr>
+        <w:t>Testing</w:t>
+      </w:r>
+      <w:proofErr w:type="spellEnd"/>
+      <w:r>
+        <w:rPr>
+          <w:lang w:eastAsia="fr-CA"/>
+        </w:rPr>
+        <w:t xml:space="preserve">. Ce logiciel est parfait pour la rétractabilité de toutes nos erreurs, car la plateforme nous permet d’enregistrer des tickets d’erreur suite aux tests qui ont échoué. Par ailleurs, elle contient aussi tous nos tests, classés par module, et les résultats correspondants. On peut aussi voir les commentaires de chacun des membres de l’équipe dû au fait qu’on a tous un compte indépendant. </w:t>
+      </w:r>
+    </w:p>
+    <w:p>
+      <w:pPr>
+        <w:ind w:firstLine="708"/>
+        <w:rPr>
+          <w:lang w:eastAsia="fr-CA"/>
+        </w:rPr>
+      </w:pPr>
+    </w:p>
+    <w:p>
+      <w:pPr>
+        <w:pStyle w:val="Titre2"/>
+      </w:pPr>
+      <w:bookmarkStart w:id="10" w:name="_Toc475203138"/>
+      <w:r>
+        <w:t>Plan de test pour chaque activité des diagrammes UML de niveau 1 et 2</w:t>
+      </w:r>
+      <w:bookmarkEnd w:id="10"/>
+    </w:p>
+    <w:p>
+      <w:pPr>
+        <w:pStyle w:val="Titre3"/>
+      </w:pPr>
+      <w:bookmarkStart w:id="11" w:name="_Toc475203139"/>
+      <w:r>
+        <w:t>Niveau 1</w:t>
+      </w:r>
+      <w:bookmarkEnd w:id="11"/>
+    </w:p>
+    <w:p>
+      <w:pPr>
+        <w:rPr>
+          <w:lang w:eastAsia="fr-CA"/>
+        </w:rPr>
+      </w:pPr>
+      <w:r>
+        <w:rPr>
+          <w:lang w:eastAsia="fr-CA"/>
+        </w:rPr>
+        <w:tab/>
+        <w:t>L’usager doit être capable d’alterner entre les modes ‘enregistrer’ et ‘rejouer partition’. En outre, il pourra aussi décider si l’enregistrement est en mode ‘accord’ ou bien ‘note singulière’. Finalement, le mode ‘partition’, uniquement actif dans le mode ‘note singulière’, doit permettre de choisir le tempo désiré. Tout cela découle du monde ‘enregistrer’. Ces choix seront tous effectués à l’aide du clavier.</w:t>
+      </w:r>
+    </w:p>
+    <w:p>
+      <w:pPr>
+        <w:rPr>
+          <w:lang w:eastAsia="fr-CA"/>
+        </w:rPr>
+      </w:pPr>
+      <w:r>
+        <w:rPr>
+          <w:lang w:eastAsia="fr-CA"/>
+        </w:rPr>
+        <w:tab/>
+        <w:t>Ainsi, l’AQ doit s’assurer que les dépendances de chacun des niveaux soient respectées.</w:t>
+      </w:r>
+    </w:p>
+    <w:p>
+      <w:pPr>
+        <w:pStyle w:val="Titre3"/>
+      </w:pPr>
+      <w:bookmarkStart w:id="12" w:name="_Toc475203140"/>
+      <w:r>
+        <w:t>Niveau 2</w:t>
+      </w:r>
+      <w:bookmarkEnd w:id="12"/>
+    </w:p>
+    <w:p>
+      <w:pPr>
+        <w:spacing w:after="200"/>
+        <w:rPr>
+          <w:lang w:eastAsia="fr-CA"/>
+        </w:rPr>
+      </w:pPr>
+      <w:r>
+        <w:tab/>
+      </w:r>
+      <w:r>
+        <w:rPr>
+          <w:lang w:eastAsia="fr-CA"/>
+        </w:rPr>
+        <w:t>Le niveau 2 contient deux modules, soit la télécommande et le DSK. Pour commencer, la télécommande doit comprendre un menu qui permet à l’usager de lire, sur un écran LCD, des informations sur l’état du programme. De plus, le module télécommande contient le clavier qui permet à l’usager de changer les modes décrit dans le niveau 1.</w:t>
+      </w:r>
+    </w:p>
+    <w:p>
+      <w:pPr>
+        <w:spacing w:after="200"/>
+        <w:rPr>
+          <w:lang w:eastAsia="fr-CA"/>
+        </w:rPr>
+      </w:pPr>
+      <w:r>
+        <w:rPr>
+          <w:lang w:eastAsia="fr-CA"/>
+        </w:rPr>
+        <w:lastRenderedPageBreak/>
+        <w:tab/>
+        <w:t>Pour le DSK, on doit s’assurer qu’il reçoit les informations envoyées par l’usager à l’aide de la télécommande. Donc, le mode ‘enregistrer’ active le microphone qui écoute le son du piano joué par l’utilisateur. Par la suite, ce son est amplifié et converti en signal numérique à l’aide d’un ADC qui est enregistré dans la SDRAM. Puis, le signal est traité et traduit en notes/accord à l’aide d’une logique informatique pour être finalement remis dans la SDRAM à des fins d’affichage ou exportation de partition. Le mode ‘rejouer partition’ prend ce qui est sauvegardé dans la SDRAM et entre le signal numérique et le transforme en analogique à l’aide du CODEC pour qu’il soit par la suite entendu par l’usager.</w:t>
+      </w:r>
+    </w:p>
+    <w:p>
+      <w:pPr>
+        <w:spacing w:after="200"/>
+        <w:rPr>
+          <w:lang w:eastAsia="fr-CA"/>
+        </w:rPr>
+      </w:pPr>
+      <w:r>
+        <w:rPr>
+          <w:lang w:eastAsia="fr-CA"/>
+        </w:rPr>
+        <w:tab/>
+        <w:t>Ainsi, pour le niveau 2, l’AQ doit s’assurer que l’usager peut choisir les modes à l’aide de la télécommande et que ce dernier voit les bonnes informations affichées sur l’écran LCD. L’AQ doit aussi regarder chacune des étapes intermédiaires à l’interne, c’est donc dire qu’il faudra voir si le signal venant du microphone est entendu, s’il est bien amplifié, si l’ADC transforme le signal analogique en numérique correctement. Aussi, on doit évaluer si le signal est bien enregistré dans la SDRAM, s’il est bien traité et traduit par le code. Pour l’autre mode, l’AQ doit s’assurer que le son enregistré au préalable est identique à lui qui est rejoué.</w:t>
+      </w:r>
+    </w:p>
+    <w:p>
+      <w:pPr>
+        <w:spacing w:after="200"/>
+      </w:pPr>
+      <w:r>
+        <w:rPr>
+          <w:lang w:eastAsia="fr-CA"/>
+        </w:rPr>
+        <w:tab/>
+        <w:t xml:space="preserve">Donc, l’AQ devra faire des tests qui valident pour chacune de ces interactions entre ces activités, ce qui devrait tester la fonctionnalité du projet de manière efficace. </w:t>
+      </w:r>
+    </w:p>
+    <w:p>
+      <w:pPr>
+        <w:spacing w:after="200" w:line="276" w:lineRule="auto"/>
+      </w:pPr>
+    </w:p>
+    <w:p>
+      <w:pPr>
+        <w:spacing w:after="200" w:line="276" w:lineRule="auto"/>
+      </w:pPr>
+    </w:p>
+    <w:p>
+      <w:pPr>
+        <w:rPr>
+          <w:lang w:eastAsia="fr-CA"/>
+        </w:rPr>
+      </w:pPr>
+    </w:p>
+    <w:p>
+      <w:pPr>
+        <w:pStyle w:val="Lgende"/>
         <w:jc w:val="both"/>
         <w:rPr>
           <w:lang w:eastAsia="fr-CA"/>
@@ -2322,6 +3117,7 @@
         </w:rPr>
       </w:pPr>
     </w:p>
+    <w:p/>
     <w:sectPr>
       <w:headerReference w:type="even" r:id="rId8"/>
       <w:headerReference w:type="default" r:id="rId9"/>
@@ -2344,7 +3140,7 @@
 </file>
 
 <file path=word/endnotes.xml><?xml version="1.0" encoding="utf-8"?>
-<w:endnotes xmlns:wpc="http://schemas.microsoft.com/office/word/2010/wordprocessingCanvas" xmlns:mc="http://schemas.openxmlformats.org/markup-compatibility/2006" xmlns:o="urn:schemas-microsoft-com:office:office" xmlns:r="http://schemas.openxmlformats.org/officeDocument/2006/relationships" xmlns:m="http://schemas.openxmlformats.org/officeDocument/2006/math" xmlns:v="urn:schemas-microsoft-com:vml" xmlns:wp14="http://schemas.microsoft.com/office/word/2010/wordprocessingDrawing" xmlns:wp="http://schemas.openxmlformats.org/drawingml/2006/wordprocessingDrawing" xmlns:w10="urn:schemas-microsoft-com:office:word" xmlns:w="http://schemas.openxmlformats.org/wordprocessingml/2006/main" xmlns:w14="http://schemas.microsoft.com/office/word/2010/wordml" xmlns:w15="http://schemas.microsoft.com/office/word/2012/wordml" xmlns:wpg="http://schemas.microsoft.com/office/word/2010/wordprocessingGroup" xmlns:wpi="http://schemas.microsoft.com/office/word/2010/wordprocessingInk" xmlns:wne="http://schemas.microsoft.com/office/word/2006/wordml" xmlns:wps="http://schemas.microsoft.com/office/word/2010/wordprocessingShape" mc:Ignorable="w14 w15 wp14">
+<w:endnotes xmlns:wpc="http://schemas.microsoft.com/office/word/2010/wordprocessingCanvas" xmlns:cx="http://schemas.microsoft.com/office/drawing/2014/chartex" xmlns:cx1="http://schemas.microsoft.com/office/drawing/2015/9/8/chartex" xmlns:cx2="http://schemas.microsoft.com/office/drawing/2015/10/21/chartex" xmlns:mc="http://schemas.openxmlformats.org/markup-compatibility/2006" xmlns:o="urn:schemas-microsoft-com:office:office" xmlns:r="http://schemas.openxmlformats.org/officeDocument/2006/relationships" xmlns:m="http://schemas.openxmlformats.org/officeDocument/2006/math" xmlns:v="urn:schemas-microsoft-com:vml" xmlns:wp14="http://schemas.microsoft.com/office/word/2010/wordprocessingDrawing" xmlns:wp="http://schemas.openxmlformats.org/drawingml/2006/wordprocessingDrawing" xmlns:w10="urn:schemas-microsoft-com:office:word" xmlns:w="http://schemas.openxmlformats.org/wordprocessingml/2006/main" xmlns:w14="http://schemas.microsoft.com/office/word/2010/wordml" xmlns:w15="http://schemas.microsoft.com/office/word/2012/wordml" xmlns:w16se="http://schemas.microsoft.com/office/word/2015/wordml/symex" xmlns:wpg="http://schemas.microsoft.com/office/word/2010/wordprocessingGroup" xmlns:wpi="http://schemas.microsoft.com/office/word/2010/wordprocessingInk" xmlns:wne="http://schemas.microsoft.com/office/word/2006/wordml" xmlns:wps="http://schemas.microsoft.com/office/word/2010/wordprocessingShape" mc:Ignorable="w14 w15 w16se wp14">
   <w:endnote w:type="separator" w:id="-1">
     <w:p>
       <w:pPr>
@@ -2369,17 +3165,17 @@
 </file>
 
 <file path=word/footer1.xml><?xml version="1.0" encoding="utf-8"?>
-<w:ftr xmlns:wpc="http://schemas.microsoft.com/office/word/2010/wordprocessingCanvas" xmlns:mc="http://schemas.openxmlformats.org/markup-compatibility/2006" xmlns:o="urn:schemas-microsoft-com:office:office" xmlns:r="http://schemas.openxmlformats.org/officeDocument/2006/relationships" xmlns:m="http://schemas.openxmlformats.org/officeDocument/2006/math" xmlns:v="urn:schemas-microsoft-com:vml" xmlns:wp14="http://schemas.microsoft.com/office/word/2010/wordprocessingDrawing" xmlns:wp="http://schemas.openxmlformats.org/drawingml/2006/wordprocessingDrawing" xmlns:w10="urn:schemas-microsoft-com:office:word" xmlns:w="http://schemas.openxmlformats.org/wordprocessingml/2006/main" xmlns:w14="http://schemas.microsoft.com/office/word/2010/wordml" xmlns:w15="http://schemas.microsoft.com/office/word/2012/wordml" xmlns:wpg="http://schemas.microsoft.com/office/word/2010/wordprocessingGroup" xmlns:wpi="http://schemas.microsoft.com/office/word/2010/wordprocessingInk" xmlns:wne="http://schemas.microsoft.com/office/word/2006/wordml" xmlns:wps="http://schemas.microsoft.com/office/word/2010/wordprocessingShape" mc:Ignorable="w14 w15 wp14">
+<w:ftr xmlns:wpc="http://schemas.microsoft.com/office/word/2010/wordprocessingCanvas" xmlns:cx="http://schemas.microsoft.com/office/drawing/2014/chartex" xmlns:cx1="http://schemas.microsoft.com/office/drawing/2015/9/8/chartex" xmlns:cx2="http://schemas.microsoft.com/office/drawing/2015/10/21/chartex" xmlns:mc="http://schemas.openxmlformats.org/markup-compatibility/2006" xmlns:o="urn:schemas-microsoft-com:office:office" xmlns:r="http://schemas.openxmlformats.org/officeDocument/2006/relationships" xmlns:m="http://schemas.openxmlformats.org/officeDocument/2006/math" xmlns:v="urn:schemas-microsoft-com:vml" xmlns:wp14="http://schemas.microsoft.com/office/word/2010/wordprocessingDrawing" xmlns:wp="http://schemas.openxmlformats.org/drawingml/2006/wordprocessingDrawing" xmlns:w10="urn:schemas-microsoft-com:office:word" xmlns:w="http://schemas.openxmlformats.org/wordprocessingml/2006/main" xmlns:w14="http://schemas.microsoft.com/office/word/2010/wordml" xmlns:w15="http://schemas.microsoft.com/office/word/2012/wordml" xmlns:w16se="http://schemas.microsoft.com/office/word/2015/wordml/symex" xmlns:wpg="http://schemas.microsoft.com/office/word/2010/wordprocessingGroup" xmlns:wpi="http://schemas.microsoft.com/office/word/2010/wordprocessingInk" xmlns:wne="http://schemas.microsoft.com/office/word/2006/wordml" xmlns:wps="http://schemas.microsoft.com/office/word/2010/wordprocessingShape" mc:Ignorable="w14 w15 w16se wp14">
   <w:p>
     <w:pPr>
-      <w:pStyle w:val="Footer"/>
+      <w:pStyle w:val="Pieddepage"/>
     </w:pPr>
   </w:p>
 </w:ftr>
 </file>
 
 <file path=word/footer2.xml><?xml version="1.0" encoding="utf-8"?>
-<w:ftr xmlns:wpc="http://schemas.microsoft.com/office/word/2010/wordprocessingCanvas" xmlns:mc="http://schemas.openxmlformats.org/markup-compatibility/2006" xmlns:o="urn:schemas-microsoft-com:office:office" xmlns:r="http://schemas.openxmlformats.org/officeDocument/2006/relationships" xmlns:m="http://schemas.openxmlformats.org/officeDocument/2006/math" xmlns:v="urn:schemas-microsoft-com:vml" xmlns:wp14="http://schemas.microsoft.com/office/word/2010/wordprocessingDrawing" xmlns:wp="http://schemas.openxmlformats.org/drawingml/2006/wordprocessingDrawing" xmlns:w10="urn:schemas-microsoft-com:office:word" xmlns:w="http://schemas.openxmlformats.org/wordprocessingml/2006/main" xmlns:w14="http://schemas.microsoft.com/office/word/2010/wordml" xmlns:w15="http://schemas.microsoft.com/office/word/2012/wordml" xmlns:wpg="http://schemas.microsoft.com/office/word/2010/wordprocessingGroup" xmlns:wpi="http://schemas.microsoft.com/office/word/2010/wordprocessingInk" xmlns:wne="http://schemas.microsoft.com/office/word/2006/wordml" xmlns:wps="http://schemas.microsoft.com/office/word/2010/wordprocessingShape" mc:Ignorable="w14 w15 wp14">
+<w:ftr xmlns:wpc="http://schemas.microsoft.com/office/word/2010/wordprocessingCanvas" xmlns:cx="http://schemas.microsoft.com/office/drawing/2014/chartex" xmlns:cx1="http://schemas.microsoft.com/office/drawing/2015/9/8/chartex" xmlns:cx2="http://schemas.microsoft.com/office/drawing/2015/10/21/chartex" xmlns:mc="http://schemas.openxmlformats.org/markup-compatibility/2006" xmlns:o="urn:schemas-microsoft-com:office:office" xmlns:r="http://schemas.openxmlformats.org/officeDocument/2006/relationships" xmlns:m="http://schemas.openxmlformats.org/officeDocument/2006/math" xmlns:v="urn:schemas-microsoft-com:vml" xmlns:wp14="http://schemas.microsoft.com/office/word/2010/wordprocessingDrawing" xmlns:wp="http://schemas.openxmlformats.org/drawingml/2006/wordprocessingDrawing" xmlns:w10="urn:schemas-microsoft-com:office:word" xmlns:w="http://schemas.openxmlformats.org/wordprocessingml/2006/main" xmlns:w14="http://schemas.microsoft.com/office/word/2010/wordml" xmlns:w15="http://schemas.microsoft.com/office/word/2012/wordml" xmlns:w16se="http://schemas.microsoft.com/office/word/2015/wordml/symex" xmlns:wpg="http://schemas.microsoft.com/office/word/2010/wordprocessingGroup" xmlns:wpi="http://schemas.microsoft.com/office/word/2010/wordprocessingInk" xmlns:wne="http://schemas.microsoft.com/office/word/2006/wordml" xmlns:wps="http://schemas.microsoft.com/office/word/2010/wordprocessingShape" mc:Ignorable="w14 w15 w16se wp14">
   <w:sdt>
     <w:sdtPr>
       <w:id w:val="-2043747362"/>
@@ -2396,7 +3192,7 @@
     <w:sdtContent>
       <w:p>
         <w:pPr>
-          <w:pStyle w:val="Footer"/>
+          <w:pStyle w:val="Pieddepage"/>
           <w:jc w:val="right"/>
         </w:pPr>
         <w:r>
@@ -2412,7 +3208,7 @@
           <w:rPr>
             <w:noProof/>
           </w:rPr>
-          <w:t>5</w:t>
+          <w:t>7</w:t>
         </w:r>
         <w:r>
           <w:rPr>
@@ -2425,24 +3221,24 @@
   </w:sdt>
   <w:p>
     <w:pPr>
-      <w:pStyle w:val="Footer"/>
+      <w:pStyle w:val="Pieddepage"/>
     </w:pPr>
   </w:p>
 </w:ftr>
 </file>
 
 <file path=word/footer3.xml><?xml version="1.0" encoding="utf-8"?>
-<w:ftr xmlns:wpc="http://schemas.microsoft.com/office/word/2010/wordprocessingCanvas" xmlns:mc="http://schemas.openxmlformats.org/markup-compatibility/2006" xmlns:o="urn:schemas-microsoft-com:office:office" xmlns:r="http://schemas.openxmlformats.org/officeDocument/2006/relationships" xmlns:m="http://schemas.openxmlformats.org/officeDocument/2006/math" xmlns:v="urn:schemas-microsoft-com:vml" xmlns:wp14="http://schemas.microsoft.com/office/word/2010/wordprocessingDrawing" xmlns:wp="http://schemas.openxmlformats.org/drawingml/2006/wordprocessingDrawing" xmlns:w10="urn:schemas-microsoft-com:office:word" xmlns:w="http://schemas.openxmlformats.org/wordprocessingml/2006/main" xmlns:w14="http://schemas.microsoft.com/office/word/2010/wordml" xmlns:w15="http://schemas.microsoft.com/office/word/2012/wordml" xmlns:wpg="http://schemas.microsoft.com/office/word/2010/wordprocessingGroup" xmlns:wpi="http://schemas.microsoft.com/office/word/2010/wordprocessingInk" xmlns:wne="http://schemas.microsoft.com/office/word/2006/wordml" xmlns:wps="http://schemas.microsoft.com/office/word/2010/wordprocessingShape" mc:Ignorable="w14 w15 wp14">
+<w:ftr xmlns:wpc="http://schemas.microsoft.com/office/word/2010/wordprocessingCanvas" xmlns:cx="http://schemas.microsoft.com/office/drawing/2014/chartex" xmlns:cx1="http://schemas.microsoft.com/office/drawing/2015/9/8/chartex" xmlns:cx2="http://schemas.microsoft.com/office/drawing/2015/10/21/chartex" xmlns:mc="http://schemas.openxmlformats.org/markup-compatibility/2006" xmlns:o="urn:schemas-microsoft-com:office:office" xmlns:r="http://schemas.openxmlformats.org/officeDocument/2006/relationships" xmlns:m="http://schemas.openxmlformats.org/officeDocument/2006/math" xmlns:v="urn:schemas-microsoft-com:vml" xmlns:wp14="http://schemas.microsoft.com/office/word/2010/wordprocessingDrawing" xmlns:wp="http://schemas.openxmlformats.org/drawingml/2006/wordprocessingDrawing" xmlns:w10="urn:schemas-microsoft-com:office:word" xmlns:w="http://schemas.openxmlformats.org/wordprocessingml/2006/main" xmlns:w14="http://schemas.microsoft.com/office/word/2010/wordml" xmlns:w15="http://schemas.microsoft.com/office/word/2012/wordml" xmlns:w16se="http://schemas.microsoft.com/office/word/2015/wordml/symex" xmlns:wpg="http://schemas.microsoft.com/office/word/2010/wordprocessingGroup" xmlns:wpi="http://schemas.microsoft.com/office/word/2010/wordprocessingInk" xmlns:wne="http://schemas.microsoft.com/office/word/2006/wordml" xmlns:wps="http://schemas.microsoft.com/office/word/2010/wordprocessingShape" mc:Ignorable="w14 w15 w16se wp14">
   <w:p>
     <w:pPr>
-      <w:pStyle w:val="Footer"/>
+      <w:pStyle w:val="Pieddepage"/>
     </w:pPr>
   </w:p>
 </w:ftr>
 </file>
 
 <file path=word/footnotes.xml><?xml version="1.0" encoding="utf-8"?>
-<w:footnotes xmlns:wpc="http://schemas.microsoft.com/office/word/2010/wordprocessingCanvas" xmlns:mc="http://schemas.openxmlformats.org/markup-compatibility/2006" xmlns:o="urn:schemas-microsoft-com:office:office" xmlns:r="http://schemas.openxmlformats.org/officeDocument/2006/relationships" xmlns:m="http://schemas.openxmlformats.org/officeDocument/2006/math" xmlns:v="urn:schemas-microsoft-com:vml" xmlns:wp14="http://schemas.microsoft.com/office/word/2010/wordprocessingDrawing" xmlns:wp="http://schemas.openxmlformats.org/drawingml/2006/wordprocessingDrawing" xmlns:w10="urn:schemas-microsoft-com:office:word" xmlns:w="http://schemas.openxmlformats.org/wordprocessingml/2006/main" xmlns:w14="http://schemas.microsoft.com/office/word/2010/wordml" xmlns:w15="http://schemas.microsoft.com/office/word/2012/wordml" xmlns:wpg="http://schemas.microsoft.com/office/word/2010/wordprocessingGroup" xmlns:wpi="http://schemas.microsoft.com/office/word/2010/wordprocessingInk" xmlns:wne="http://schemas.microsoft.com/office/word/2006/wordml" xmlns:wps="http://schemas.microsoft.com/office/word/2010/wordprocessingShape" mc:Ignorable="w14 w15 wp14">
+<w:footnotes xmlns:wpc="http://schemas.microsoft.com/office/word/2010/wordprocessingCanvas" xmlns:cx="http://schemas.microsoft.com/office/drawing/2014/chartex" xmlns:cx1="http://schemas.microsoft.com/office/drawing/2015/9/8/chartex" xmlns:cx2="http://schemas.microsoft.com/office/drawing/2015/10/21/chartex" xmlns:mc="http://schemas.openxmlformats.org/markup-compatibility/2006" xmlns:o="urn:schemas-microsoft-com:office:office" xmlns:r="http://schemas.openxmlformats.org/officeDocument/2006/relationships" xmlns:m="http://schemas.openxmlformats.org/officeDocument/2006/math" xmlns:v="urn:schemas-microsoft-com:vml" xmlns:wp14="http://schemas.microsoft.com/office/word/2010/wordprocessingDrawing" xmlns:wp="http://schemas.openxmlformats.org/drawingml/2006/wordprocessingDrawing" xmlns:w10="urn:schemas-microsoft-com:office:word" xmlns:w="http://schemas.openxmlformats.org/wordprocessingml/2006/main" xmlns:w14="http://schemas.microsoft.com/office/word/2010/wordml" xmlns:w15="http://schemas.microsoft.com/office/word/2012/wordml" xmlns:w16se="http://schemas.microsoft.com/office/word/2015/wordml/symex" xmlns:wpg="http://schemas.microsoft.com/office/word/2010/wordprocessingGroup" xmlns:wpi="http://schemas.microsoft.com/office/word/2010/wordprocessingInk" xmlns:wne="http://schemas.microsoft.com/office/word/2006/wordml" xmlns:wps="http://schemas.microsoft.com/office/word/2010/wordprocessingShape" mc:Ignorable="w14 w15 w16se wp14">
   <w:footnote w:type="separator" w:id="-1">
     <w:p>
       <w:pPr>
@@ -2467,37 +3263,37 @@
 </file>
 
 <file path=word/header1.xml><?xml version="1.0" encoding="utf-8"?>
-<w:hdr xmlns:wpc="http://schemas.microsoft.com/office/word/2010/wordprocessingCanvas" xmlns:mc="http://schemas.openxmlformats.org/markup-compatibility/2006" xmlns:o="urn:schemas-microsoft-com:office:office" xmlns:r="http://schemas.openxmlformats.org/officeDocument/2006/relationships" xmlns:m="http://schemas.openxmlformats.org/officeDocument/2006/math" xmlns:v="urn:schemas-microsoft-com:vml" xmlns:wp14="http://schemas.microsoft.com/office/word/2010/wordprocessingDrawing" xmlns:wp="http://schemas.openxmlformats.org/drawingml/2006/wordprocessingDrawing" xmlns:w10="urn:schemas-microsoft-com:office:word" xmlns:w="http://schemas.openxmlformats.org/wordprocessingml/2006/main" xmlns:w14="http://schemas.microsoft.com/office/word/2010/wordml" xmlns:w15="http://schemas.microsoft.com/office/word/2012/wordml" xmlns:wpg="http://schemas.microsoft.com/office/word/2010/wordprocessingGroup" xmlns:wpi="http://schemas.microsoft.com/office/word/2010/wordprocessingInk" xmlns:wne="http://schemas.microsoft.com/office/word/2006/wordml" xmlns:wps="http://schemas.microsoft.com/office/word/2010/wordprocessingShape" mc:Ignorable="w14 w15 wp14">
+<w:hdr xmlns:wpc="http://schemas.microsoft.com/office/word/2010/wordprocessingCanvas" xmlns:cx="http://schemas.microsoft.com/office/drawing/2014/chartex" xmlns:cx1="http://schemas.microsoft.com/office/drawing/2015/9/8/chartex" xmlns:cx2="http://schemas.microsoft.com/office/drawing/2015/10/21/chartex" xmlns:mc="http://schemas.openxmlformats.org/markup-compatibility/2006" xmlns:o="urn:schemas-microsoft-com:office:office" xmlns:r="http://schemas.openxmlformats.org/officeDocument/2006/relationships" xmlns:m="http://schemas.openxmlformats.org/officeDocument/2006/math" xmlns:v="urn:schemas-microsoft-com:vml" xmlns:wp14="http://schemas.microsoft.com/office/word/2010/wordprocessingDrawing" xmlns:wp="http://schemas.openxmlformats.org/drawingml/2006/wordprocessingDrawing" xmlns:w10="urn:schemas-microsoft-com:office:word" xmlns:w="http://schemas.openxmlformats.org/wordprocessingml/2006/main" xmlns:w14="http://schemas.microsoft.com/office/word/2010/wordml" xmlns:w15="http://schemas.microsoft.com/office/word/2012/wordml" xmlns:w16se="http://schemas.microsoft.com/office/word/2015/wordml/symex" xmlns:wpg="http://schemas.microsoft.com/office/word/2010/wordprocessingGroup" xmlns:wpi="http://schemas.microsoft.com/office/word/2010/wordprocessingInk" xmlns:wne="http://schemas.microsoft.com/office/word/2006/wordml" xmlns:wps="http://schemas.microsoft.com/office/word/2010/wordprocessingShape" mc:Ignorable="w14 w15 w16se wp14">
   <w:p>
     <w:pPr>
-      <w:pStyle w:val="Header"/>
+      <w:pStyle w:val="En-tte"/>
     </w:pPr>
   </w:p>
 </w:hdr>
 </file>
 
 <file path=word/header2.xml><?xml version="1.0" encoding="utf-8"?>
-<w:hdr xmlns:wpc="http://schemas.microsoft.com/office/word/2010/wordprocessingCanvas" xmlns:mc="http://schemas.openxmlformats.org/markup-compatibility/2006" xmlns:o="urn:schemas-microsoft-com:office:office" xmlns:r="http://schemas.openxmlformats.org/officeDocument/2006/relationships" xmlns:m="http://schemas.openxmlformats.org/officeDocument/2006/math" xmlns:v="urn:schemas-microsoft-com:vml" xmlns:wp14="http://schemas.microsoft.com/office/word/2010/wordprocessingDrawing" xmlns:wp="http://schemas.openxmlformats.org/drawingml/2006/wordprocessingDrawing" xmlns:w10="urn:schemas-microsoft-com:office:word" xmlns:w="http://schemas.openxmlformats.org/wordprocessingml/2006/main" xmlns:w14="http://schemas.microsoft.com/office/word/2010/wordml" xmlns:w15="http://schemas.microsoft.com/office/word/2012/wordml" xmlns:wpg="http://schemas.microsoft.com/office/word/2010/wordprocessingGroup" xmlns:wpi="http://schemas.microsoft.com/office/word/2010/wordprocessingInk" xmlns:wne="http://schemas.microsoft.com/office/word/2006/wordml" xmlns:wps="http://schemas.microsoft.com/office/word/2010/wordprocessingShape" mc:Ignorable="w14 w15 wp14">
+<w:hdr xmlns:wpc="http://schemas.microsoft.com/office/word/2010/wordprocessingCanvas" xmlns:cx="http://schemas.microsoft.com/office/drawing/2014/chartex" xmlns:cx1="http://schemas.microsoft.com/office/drawing/2015/9/8/chartex" xmlns:cx2="http://schemas.microsoft.com/office/drawing/2015/10/21/chartex" xmlns:mc="http://schemas.openxmlformats.org/markup-compatibility/2006" xmlns:o="urn:schemas-microsoft-com:office:office" xmlns:r="http://schemas.openxmlformats.org/officeDocument/2006/relationships" xmlns:m="http://schemas.openxmlformats.org/officeDocument/2006/math" xmlns:v="urn:schemas-microsoft-com:vml" xmlns:wp14="http://schemas.microsoft.com/office/word/2010/wordprocessingDrawing" xmlns:wp="http://schemas.openxmlformats.org/drawingml/2006/wordprocessingDrawing" xmlns:w10="urn:schemas-microsoft-com:office:word" xmlns:w="http://schemas.openxmlformats.org/wordprocessingml/2006/main" xmlns:w14="http://schemas.microsoft.com/office/word/2010/wordml" xmlns:w15="http://schemas.microsoft.com/office/word/2012/wordml" xmlns:w16se="http://schemas.microsoft.com/office/word/2015/wordml/symex" xmlns:wpg="http://schemas.microsoft.com/office/word/2010/wordprocessingGroup" xmlns:wpi="http://schemas.microsoft.com/office/word/2010/wordprocessingInk" xmlns:wne="http://schemas.microsoft.com/office/word/2006/wordml" xmlns:wps="http://schemas.microsoft.com/office/word/2010/wordprocessingShape" mc:Ignorable="w14 w15 w16se wp14">
   <w:p>
     <w:pPr>
-      <w:pStyle w:val="Header"/>
+      <w:pStyle w:val="En-tte"/>
     </w:pPr>
   </w:p>
 </w:hdr>
 </file>
 
 <file path=word/header3.xml><?xml version="1.0" encoding="utf-8"?>
-<w:hdr xmlns:wpc="http://schemas.microsoft.com/office/word/2010/wordprocessingCanvas" xmlns:mc="http://schemas.openxmlformats.org/markup-compatibility/2006" xmlns:o="urn:schemas-microsoft-com:office:office" xmlns:r="http://schemas.openxmlformats.org/officeDocument/2006/relationships" xmlns:m="http://schemas.openxmlformats.org/officeDocument/2006/math" xmlns:v="urn:schemas-microsoft-com:vml" xmlns:wp14="http://schemas.microsoft.com/office/word/2010/wordprocessingDrawing" xmlns:wp="http://schemas.openxmlformats.org/drawingml/2006/wordprocessingDrawing" xmlns:w10="urn:schemas-microsoft-com:office:word" xmlns:w="http://schemas.openxmlformats.org/wordprocessingml/2006/main" xmlns:w14="http://schemas.microsoft.com/office/word/2010/wordml" xmlns:w15="http://schemas.microsoft.com/office/word/2012/wordml" xmlns:wpg="http://schemas.microsoft.com/office/word/2010/wordprocessingGroup" xmlns:wpi="http://schemas.microsoft.com/office/word/2010/wordprocessingInk" xmlns:wne="http://schemas.microsoft.com/office/word/2006/wordml" xmlns:wps="http://schemas.microsoft.com/office/word/2010/wordprocessingShape" mc:Ignorable="w14 w15 wp14">
+<w:hdr xmlns:wpc="http://schemas.microsoft.com/office/word/2010/wordprocessingCanvas" xmlns:cx="http://schemas.microsoft.com/office/drawing/2014/chartex" xmlns:cx1="http://schemas.microsoft.com/office/drawing/2015/9/8/chartex" xmlns:cx2="http://schemas.microsoft.com/office/drawing/2015/10/21/chartex" xmlns:mc="http://schemas.openxmlformats.org/markup-compatibility/2006" xmlns:o="urn:schemas-microsoft-com:office:office" xmlns:r="http://schemas.openxmlformats.org/officeDocument/2006/relationships" xmlns:m="http://schemas.openxmlformats.org/officeDocument/2006/math" xmlns:v="urn:schemas-microsoft-com:vml" xmlns:wp14="http://schemas.microsoft.com/office/word/2010/wordprocessingDrawing" xmlns:wp="http://schemas.openxmlformats.org/drawingml/2006/wordprocessingDrawing" xmlns:w10="urn:schemas-microsoft-com:office:word" xmlns:w="http://schemas.openxmlformats.org/wordprocessingml/2006/main" xmlns:w14="http://schemas.microsoft.com/office/word/2010/wordml" xmlns:w15="http://schemas.microsoft.com/office/word/2012/wordml" xmlns:w16se="http://schemas.microsoft.com/office/word/2015/wordml/symex" xmlns:wpg="http://schemas.microsoft.com/office/word/2010/wordprocessingGroup" xmlns:wpi="http://schemas.microsoft.com/office/word/2010/wordprocessingInk" xmlns:wne="http://schemas.microsoft.com/office/word/2006/wordml" xmlns:wps="http://schemas.microsoft.com/office/word/2010/wordprocessingShape" mc:Ignorable="w14 w15 w16se wp14">
   <w:p>
     <w:pPr>
-      <w:pStyle w:val="Header"/>
+      <w:pStyle w:val="En-tte"/>
     </w:pPr>
   </w:p>
 </w:hdr>
 </file>
 
 <file path=word/numbering.xml><?xml version="1.0" encoding="utf-8"?>
-<w:numbering xmlns:wpc="http://schemas.microsoft.com/office/word/2010/wordprocessingCanvas" xmlns:mc="http://schemas.openxmlformats.org/markup-compatibility/2006" xmlns:o="urn:schemas-microsoft-com:office:office" xmlns:r="http://schemas.openxmlformats.org/officeDocument/2006/relationships" xmlns:m="http://schemas.openxmlformats.org/officeDocument/2006/math" xmlns:v="urn:schemas-microsoft-com:vml" xmlns:wp14="http://schemas.microsoft.com/office/word/2010/wordprocessingDrawing" xmlns:wp="http://schemas.openxmlformats.org/drawingml/2006/wordprocessingDrawing" xmlns:w10="urn:schemas-microsoft-com:office:word" xmlns:w="http://schemas.openxmlformats.org/wordprocessingml/2006/main" xmlns:w14="http://schemas.microsoft.com/office/word/2010/wordml" xmlns:w15="http://schemas.microsoft.com/office/word/2012/wordml" xmlns:wpg="http://schemas.microsoft.com/office/word/2010/wordprocessingGroup" xmlns:wpi="http://schemas.microsoft.com/office/word/2010/wordprocessingInk" xmlns:wne="http://schemas.microsoft.com/office/word/2006/wordml" xmlns:wps="http://schemas.microsoft.com/office/word/2010/wordprocessingShape" mc:Ignorable="w14 w15 wp14">
+<w:numbering xmlns:wpc="http://schemas.microsoft.com/office/word/2010/wordprocessingCanvas" xmlns:cx="http://schemas.microsoft.com/office/drawing/2014/chartex" xmlns:cx1="http://schemas.microsoft.com/office/drawing/2015/9/8/chartex" xmlns:cx2="http://schemas.microsoft.com/office/drawing/2015/10/21/chartex" xmlns:mc="http://schemas.openxmlformats.org/markup-compatibility/2006" xmlns:o="urn:schemas-microsoft-com:office:office" xmlns:r="http://schemas.openxmlformats.org/officeDocument/2006/relationships" xmlns:m="http://schemas.openxmlformats.org/officeDocument/2006/math" xmlns:v="urn:schemas-microsoft-com:vml" xmlns:wp14="http://schemas.microsoft.com/office/word/2010/wordprocessingDrawing" xmlns:wp="http://schemas.openxmlformats.org/drawingml/2006/wordprocessingDrawing" xmlns:w10="urn:schemas-microsoft-com:office:word" xmlns:w="http://schemas.openxmlformats.org/wordprocessingml/2006/main" xmlns:w14="http://schemas.microsoft.com/office/word/2010/wordml" xmlns:w15="http://schemas.microsoft.com/office/word/2012/wordml" xmlns:w16se="http://schemas.microsoft.com/office/word/2015/wordml/symex" xmlns:wpg="http://schemas.microsoft.com/office/word/2010/wordprocessingGroup" xmlns:wpi="http://schemas.microsoft.com/office/word/2010/wordprocessingInk" xmlns:wne="http://schemas.microsoft.com/office/word/2006/wordml" xmlns:wps="http://schemas.microsoft.com/office/word/2010/wordprocessingShape" mc:Ignorable="w14 w15 w16se wp14">
   <w:abstractNum w:abstractNumId="0" w15:restartNumberingAfterBreak="0">
     <w:nsid w:val="02EA7D7C"/>
     <w:multiLevelType w:val="hybridMultilevel"/>
@@ -5862,7 +6658,7 @@
     <w:lvl w:ilvl="0">
       <w:start w:val="1"/>
       <w:numFmt w:val="decimal"/>
-      <w:pStyle w:val="Heading1"/>
+      <w:pStyle w:val="Titre1"/>
       <w:lvlText w:val="%1"/>
       <w:lvlJc w:val="left"/>
       <w:pPr>
@@ -5875,7 +6671,7 @@
     <w:lvl w:ilvl="1">
       <w:start w:val="1"/>
       <w:numFmt w:val="decimal"/>
-      <w:pStyle w:val="Heading2"/>
+      <w:pStyle w:val="Titre2"/>
       <w:lvlText w:val="%1.%2"/>
       <w:lvlJc w:val="left"/>
       <w:pPr>
@@ -5889,7 +6685,7 @@
     <w:lvl w:ilvl="2">
       <w:start w:val="1"/>
       <w:numFmt w:val="decimal"/>
-      <w:pStyle w:val="Heading3"/>
+      <w:pStyle w:val="Titre3"/>
       <w:lvlText w:val="%1.%2.%3"/>
       <w:lvlJc w:val="left"/>
       <w:pPr>
@@ -5902,7 +6698,7 @@
     <w:lvl w:ilvl="3">
       <w:start w:val="1"/>
       <w:numFmt w:val="decimal"/>
-      <w:pStyle w:val="Heading4"/>
+      <w:pStyle w:val="Titre4"/>
       <w:lvlText w:val="%1.%2.%3.%4"/>
       <w:lvlJc w:val="left"/>
       <w:pPr>
@@ -5915,7 +6711,7 @@
     <w:lvl w:ilvl="4">
       <w:start w:val="1"/>
       <w:numFmt w:val="decimal"/>
-      <w:pStyle w:val="Heading5"/>
+      <w:pStyle w:val="Titre5"/>
       <w:lvlText w:val="%1.%2.%3.%4.%5"/>
       <w:lvlJc w:val="left"/>
       <w:pPr>
@@ -5928,7 +6724,7 @@
     <w:lvl w:ilvl="5">
       <w:start w:val="1"/>
       <w:numFmt w:val="decimal"/>
-      <w:pStyle w:val="Heading6"/>
+      <w:pStyle w:val="Titre6"/>
       <w:lvlText w:val="%1.%2.%3.%4.%5.%6"/>
       <w:lvlJc w:val="left"/>
       <w:pPr>
@@ -5941,7 +6737,7 @@
     <w:lvl w:ilvl="6">
       <w:start w:val="1"/>
       <w:numFmt w:val="decimal"/>
-      <w:pStyle w:val="Heading7"/>
+      <w:pStyle w:val="Titre7"/>
       <w:lvlText w:val="%1.%2.%3.%4.%5.%6.%7"/>
       <w:lvlJc w:val="left"/>
       <w:pPr>
@@ -5954,7 +6750,7 @@
     <w:lvl w:ilvl="7">
       <w:start w:val="1"/>
       <w:numFmt w:val="decimal"/>
-      <w:pStyle w:val="Heading8"/>
+      <w:pStyle w:val="Titre8"/>
       <w:lvlText w:val="%1.%2.%3.%4.%5.%6.%7.%8"/>
       <w:lvlJc w:val="left"/>
       <w:pPr>
@@ -5967,7 +6763,7 @@
     <w:lvl w:ilvl="8">
       <w:start w:val="1"/>
       <w:numFmt w:val="decimal"/>
-      <w:pStyle w:val="Heading9"/>
+      <w:pStyle w:val="Titre9"/>
       <w:lvlText w:val="%1.%2.%3.%4.%5.%6.%7.%8.%9"/>
       <w:lvlJc w:val="left"/>
       <w:pPr>
@@ -6695,7 +7491,7 @@
 </file>
 
 <file path=word/styles.xml><?xml version="1.0" encoding="utf-8"?>
-<w:styles xmlns:mc="http://schemas.openxmlformats.org/markup-compatibility/2006" xmlns:r="http://schemas.openxmlformats.org/officeDocument/2006/relationships" xmlns:w="http://schemas.openxmlformats.org/wordprocessingml/2006/main" xmlns:w14="http://schemas.microsoft.com/office/word/2010/wordml" xmlns:w15="http://schemas.microsoft.com/office/word/2012/wordml" mc:Ignorable="w14 w15">
+<w:styles xmlns:mc="http://schemas.openxmlformats.org/markup-compatibility/2006" xmlns:r="http://schemas.openxmlformats.org/officeDocument/2006/relationships" xmlns:w="http://schemas.openxmlformats.org/wordprocessingml/2006/main" xmlns:w14="http://schemas.microsoft.com/office/word/2010/wordml" xmlns:w15="http://schemas.microsoft.com/office/word/2012/wordml" xmlns:w16se="http://schemas.microsoft.com/office/word/2015/wordml/symex" mc:Ignorable="w14 w15 w16se">
   <w:docDefaults>
     <w:rPrDefault>
       <w:rPr>
@@ -6705,7 +7501,7 @@
     </w:rPrDefault>
     <w:pPrDefault/>
   </w:docDefaults>
-  <w:latentStyles w:defLockedState="0" w:defUIPriority="0" w:defSemiHidden="0" w:defUnhideWhenUsed="0" w:defQFormat="0" w:count="371">
+  <w:latentStyles w:defLockedState="0" w:defUIPriority="0" w:defSemiHidden="0" w:defUnhideWhenUsed="0" w:defQFormat="0" w:count="372">
     <w:lsdException w:name="Normal" w:qFormat="1"/>
     <w:lsdException w:name="heading 1" w:uiPriority="9" w:qFormat="1"/>
     <w:lsdException w:name="heading 2" w:semiHidden="1" w:unhideWhenUsed="1" w:qFormat="1"/>
@@ -6805,7 +7601,6 @@
     <w:lsdException w:name="HTML Sample" w:semiHidden="1" w:unhideWhenUsed="1"/>
     <w:lsdException w:name="HTML Typewriter" w:semiHidden="1" w:unhideWhenUsed="1"/>
     <w:lsdException w:name="HTML Variable" w:semiHidden="1" w:unhideWhenUsed="1"/>
-    <w:lsdException w:name="Normal Table" w:semiHidden="1" w:unhideWhenUsed="1"/>
     <w:lsdException w:name="annotation subject" w:semiHidden="1" w:unhideWhenUsed="1"/>
     <w:lsdException w:name="No List" w:semiHidden="1" w:unhideWhenUsed="1"/>
     <w:lsdException w:name="Outline List 1" w:semiHidden="1" w:unhideWhenUsed="1"/>
@@ -6852,9 +7647,7 @@
     <w:lsdException w:name="Table Subtle 2" w:semiHidden="1" w:unhideWhenUsed="1"/>
     <w:lsdException w:name="Table Web 1" w:semiHidden="1" w:unhideWhenUsed="1"/>
     <w:lsdException w:name="Table Web 2" w:semiHidden="1" w:unhideWhenUsed="1"/>
-    <w:lsdException w:name="Table Web 3" w:semiHidden="1" w:unhideWhenUsed="1"/>
     <w:lsdException w:name="Balloon Text" w:semiHidden="1" w:unhideWhenUsed="1"/>
-    <w:lsdException w:name="Table Theme" w:semiHidden="1" w:unhideWhenUsed="1"/>
     <w:lsdException w:name="Placeholder Text" w:semiHidden="1" w:uiPriority="99"/>
     <w:lsdException w:name="No Spacing" w:uiPriority="1" w:qFormat="1"/>
     <w:lsdException w:name="Light Shading" w:uiPriority="60"/>
@@ -7061,6 +7854,7 @@
     <w:lsdException w:name="List Table 5 Dark Accent 6" w:uiPriority="50"/>
     <w:lsdException w:name="List Table 6 Colorful Accent 6" w:uiPriority="51"/>
     <w:lsdException w:name="List Table 7 Colorful Accent 6" w:uiPriority="52"/>
+    <w:lsdException w:name="Mention" w:semiHidden="1" w:uiPriority="99" w:unhideWhenUsed="1"/>
   </w:latentStyles>
   <w:style w:type="paragraph" w:default="1" w:styleId="Normal">
     <w:name w:val="Normal"/>
@@ -7077,11 +7871,11 @@
       <w:lang w:eastAsia="en-US"/>
     </w:rPr>
   </w:style>
-  <w:style w:type="paragraph" w:styleId="Heading1">
+  <w:style w:type="paragraph" w:styleId="Titre1">
     <w:name w:val="heading 1"/>
     <w:basedOn w:val="Normal"/>
     <w:next w:val="Normal"/>
-    <w:link w:val="Heading1Char"/>
+    <w:link w:val="Titre1Car"/>
     <w:uiPriority w:val="9"/>
     <w:qFormat/>
     <w:rsid w:val="00923BDE"/>
@@ -7108,11 +7902,11 @@
       <w:lang w:eastAsia="fr-CA"/>
     </w:rPr>
   </w:style>
-  <w:style w:type="paragraph" w:styleId="Heading2">
+  <w:style w:type="paragraph" w:styleId="Titre2">
     <w:name w:val="heading 2"/>
-    <w:basedOn w:val="Heading1"/>
+    <w:basedOn w:val="Titre1"/>
     <w:next w:val="Normal"/>
-    <w:link w:val="Heading2Char"/>
+    <w:link w:val="Titre2Car"/>
     <w:unhideWhenUsed/>
     <w:qFormat/>
     <w:rsid w:val="00270D45"/>
@@ -7127,11 +7921,11 @@
       <w:sz w:val="32"/>
     </w:rPr>
   </w:style>
-  <w:style w:type="paragraph" w:styleId="Heading3">
+  <w:style w:type="paragraph" w:styleId="Titre3">
     <w:name w:val="heading 3"/>
     <w:basedOn w:val="Normal"/>
     <w:next w:val="Normal"/>
-    <w:link w:val="Heading3Char"/>
+    <w:link w:val="Titre3Car"/>
     <w:unhideWhenUsed/>
     <w:qFormat/>
     <w:rsid w:val="00270D45"/>
@@ -7156,11 +7950,11 @@
       <w:lang w:eastAsia="fr-CA"/>
     </w:rPr>
   </w:style>
-  <w:style w:type="paragraph" w:styleId="Heading4">
+  <w:style w:type="paragraph" w:styleId="Titre4">
     <w:name w:val="heading 4"/>
     <w:basedOn w:val="Normal"/>
     <w:next w:val="Normal"/>
-    <w:link w:val="Heading4Char"/>
+    <w:link w:val="Titre4Car"/>
     <w:unhideWhenUsed/>
     <w:qFormat/>
     <w:rsid w:val="007A12BA"/>
@@ -7183,11 +7977,11 @@
       <w:color w:val="6F6F74" w:themeColor="accent1"/>
     </w:rPr>
   </w:style>
-  <w:style w:type="paragraph" w:styleId="Heading5">
+  <w:style w:type="paragraph" w:styleId="Titre5">
     <w:name w:val="heading 5"/>
     <w:basedOn w:val="Normal"/>
     <w:next w:val="Normal"/>
-    <w:link w:val="Heading5Char"/>
+    <w:link w:val="Titre5Car"/>
     <w:semiHidden/>
     <w:unhideWhenUsed/>
     <w:qFormat/>
@@ -7207,11 +8001,11 @@
       <w:color w:val="373739" w:themeColor="accent1" w:themeShade="7F"/>
     </w:rPr>
   </w:style>
-  <w:style w:type="paragraph" w:styleId="Heading6">
+  <w:style w:type="paragraph" w:styleId="Titre6">
     <w:name w:val="heading 6"/>
     <w:basedOn w:val="Normal"/>
     <w:next w:val="Normal"/>
-    <w:link w:val="Heading6Char"/>
+    <w:link w:val="Titre6Car"/>
     <w:semiHidden/>
     <w:unhideWhenUsed/>
     <w:qFormat/>
@@ -7233,11 +8027,11 @@
       <w:color w:val="373739" w:themeColor="accent1" w:themeShade="7F"/>
     </w:rPr>
   </w:style>
-  <w:style w:type="paragraph" w:styleId="Heading7">
+  <w:style w:type="paragraph" w:styleId="Titre7">
     <w:name w:val="heading 7"/>
     <w:basedOn w:val="Normal"/>
     <w:next w:val="Normal"/>
-    <w:link w:val="Heading7Char"/>
+    <w:link w:val="Titre7Car"/>
     <w:semiHidden/>
     <w:unhideWhenUsed/>
     <w:qFormat/>
@@ -7259,11 +8053,11 @@
       <w:color w:val="404040" w:themeColor="text1" w:themeTint="BF"/>
     </w:rPr>
   </w:style>
-  <w:style w:type="paragraph" w:styleId="Heading8">
+  <w:style w:type="paragraph" w:styleId="Titre8">
     <w:name w:val="heading 8"/>
     <w:basedOn w:val="Normal"/>
     <w:next w:val="Normal"/>
-    <w:link w:val="Heading8Char"/>
+    <w:link w:val="Titre8Car"/>
     <w:semiHidden/>
     <w:unhideWhenUsed/>
     <w:qFormat/>
@@ -7285,11 +8079,11 @@
       <w:szCs w:val="20"/>
     </w:rPr>
   </w:style>
-  <w:style w:type="paragraph" w:styleId="Heading9">
+  <w:style w:type="paragraph" w:styleId="Titre9">
     <w:name w:val="heading 9"/>
     <w:basedOn w:val="Normal"/>
     <w:next w:val="Normal"/>
-    <w:link w:val="Heading9Char"/>
+    <w:link w:val="Titre9Car"/>
     <w:semiHidden/>
     <w:unhideWhenUsed/>
     <w:qFormat/>
@@ -7313,13 +8107,13 @@
       <w:szCs w:val="20"/>
     </w:rPr>
   </w:style>
-  <w:style w:type="character" w:default="1" w:styleId="DefaultParagraphFont">
+  <w:style w:type="character" w:default="1" w:styleId="Policepardfaut">
     <w:name w:val="Default Paragraph Font"/>
     <w:uiPriority w:val="1"/>
     <w:semiHidden/>
     <w:unhideWhenUsed/>
   </w:style>
-  <w:style w:type="table" w:default="1" w:styleId="TableNormal">
+  <w:style w:type="table" w:default="1" w:styleId="TableauNormal">
     <w:name w:val="Normal Table"/>
     <w:uiPriority w:val="99"/>
     <w:semiHidden/>
@@ -7334,7 +8128,7 @@
       </w:tblCellMar>
     </w:tblPr>
   </w:style>
-  <w:style w:type="numbering" w:default="1" w:styleId="NoList">
+  <w:style w:type="numbering" w:default="1" w:styleId="Aucuneliste">
     <w:name w:val="No List"/>
     <w:uiPriority w:val="99"/>
     <w:semiHidden/>
@@ -7354,7 +8148,7 @@
   </w:style>
   <w:style w:type="character" w:customStyle="1" w:styleId="ecxmsonormalCar">
     <w:name w:val="ecxmsonormal Car"/>
-    <w:basedOn w:val="DefaultParagraphFont"/>
+    <w:basedOn w:val="Policepardfaut"/>
     <w:link w:val="ecxmsonormal"/>
     <w:rsid w:val="009868D4"/>
     <w:rPr>
@@ -7363,10 +8157,10 @@
       <w:lang w:val="fr-FR" w:eastAsia="fr-FR"/>
     </w:rPr>
   </w:style>
-  <w:style w:type="paragraph" w:styleId="BalloonText">
+  <w:style w:type="paragraph" w:styleId="Textedebulles">
     <w:name w:val="Balloon Text"/>
     <w:basedOn w:val="Normal"/>
-    <w:link w:val="BalloonTextChar"/>
+    <w:link w:val="TextedebullesCar"/>
     <w:rsid w:val="0034190B"/>
     <w:rPr>
       <w:rFonts w:ascii="Tahoma" w:hAnsi="Tahoma" w:cs="Tahoma"/>
@@ -7374,10 +8168,10 @@
       <w:szCs w:val="16"/>
     </w:rPr>
   </w:style>
-  <w:style w:type="character" w:customStyle="1" w:styleId="BalloonTextChar">
-    <w:name w:val="Balloon Text Char"/>
-    <w:basedOn w:val="DefaultParagraphFont"/>
-    <w:link w:val="BalloonText"/>
+  <w:style w:type="character" w:customStyle="1" w:styleId="TextedebullesCar">
+    <w:name w:val="Texte de bulles Car"/>
+    <w:basedOn w:val="Policepardfaut"/>
+    <w:link w:val="Textedebulles"/>
     <w:rsid w:val="0034190B"/>
     <w:rPr>
       <w:rFonts w:ascii="Tahoma" w:hAnsi="Tahoma" w:cs="Tahoma"/>
@@ -7399,10 +8193,10 @@
       <w:lang w:eastAsia="fr-CA"/>
     </w:rPr>
   </w:style>
-  <w:style w:type="character" w:customStyle="1" w:styleId="Heading1Char">
-    <w:name w:val="Heading 1 Char"/>
-    <w:basedOn w:val="DefaultParagraphFont"/>
-    <w:link w:val="Heading1"/>
+  <w:style w:type="character" w:customStyle="1" w:styleId="Titre1Car">
+    <w:name w:val="Titre 1 Car"/>
+    <w:basedOn w:val="Policepardfaut"/>
+    <w:link w:val="Titre1"/>
     <w:uiPriority w:val="9"/>
     <w:rsid w:val="00923BDE"/>
     <w:rPr>
@@ -7417,10 +8211,10 @@
       <w:u w:color="000000"/>
     </w:rPr>
   </w:style>
-  <w:style w:type="character" w:customStyle="1" w:styleId="Heading2Char">
-    <w:name w:val="Heading 2 Char"/>
-    <w:basedOn w:val="DefaultParagraphFont"/>
-    <w:link w:val="Heading2"/>
+  <w:style w:type="character" w:customStyle="1" w:styleId="Titre2Car">
+    <w:name w:val="Titre 2 Car"/>
+    <w:basedOn w:val="Policepardfaut"/>
+    <w:link w:val="Titre2"/>
     <w:rsid w:val="00270D45"/>
     <w:rPr>
       <w:rFonts w:asciiTheme="majorHAnsi" w:eastAsiaTheme="majorEastAsia" w:hAnsiTheme="majorHAnsi"/>
@@ -7434,10 +8228,10 @@
       <w:u w:color="000000"/>
     </w:rPr>
   </w:style>
-  <w:style w:type="character" w:customStyle="1" w:styleId="Heading3Char">
-    <w:name w:val="Heading 3 Char"/>
-    <w:basedOn w:val="DefaultParagraphFont"/>
-    <w:link w:val="Heading3"/>
+  <w:style w:type="character" w:customStyle="1" w:styleId="Titre3Car">
+    <w:name w:val="Titre 3 Car"/>
+    <w:basedOn w:val="Policepardfaut"/>
+    <w:link w:val="Titre3"/>
     <w:rsid w:val="00270D45"/>
     <w:rPr>
       <w:rFonts w:asciiTheme="majorHAnsi" w:eastAsiaTheme="majorEastAsia" w:hAnsiTheme="majorHAnsi" w:cstheme="majorBidi"/>
@@ -7448,10 +8242,10 @@
       <w:szCs w:val="26"/>
     </w:rPr>
   </w:style>
-  <w:style w:type="character" w:customStyle="1" w:styleId="Heading4Char">
-    <w:name w:val="Heading 4 Char"/>
-    <w:basedOn w:val="DefaultParagraphFont"/>
-    <w:link w:val="Heading4"/>
+  <w:style w:type="character" w:customStyle="1" w:styleId="Titre4Car">
+    <w:name w:val="Titre 4 Car"/>
+    <w:basedOn w:val="Policepardfaut"/>
+    <w:link w:val="Titre4"/>
     <w:rsid w:val="007A12BA"/>
     <w:rPr>
       <w:rFonts w:asciiTheme="majorHAnsi" w:eastAsiaTheme="majorEastAsia" w:hAnsiTheme="majorHAnsi" w:cstheme="majorBidi"/>
@@ -7465,10 +8259,10 @@
       <w:lang w:eastAsia="en-US"/>
     </w:rPr>
   </w:style>
-  <w:style w:type="character" w:customStyle="1" w:styleId="Heading5Char">
-    <w:name w:val="Heading 5 Char"/>
-    <w:basedOn w:val="DefaultParagraphFont"/>
-    <w:link w:val="Heading5"/>
+  <w:style w:type="character" w:customStyle="1" w:styleId="Titre5Car">
+    <w:name w:val="Titre 5 Car"/>
+    <w:basedOn w:val="Policepardfaut"/>
+    <w:link w:val="Titre5"/>
     <w:semiHidden/>
     <w:rsid w:val="007A12BA"/>
     <w:rPr>
@@ -7479,10 +8273,10 @@
       <w:lang w:eastAsia="en-US"/>
     </w:rPr>
   </w:style>
-  <w:style w:type="character" w:customStyle="1" w:styleId="Heading6Char">
-    <w:name w:val="Heading 6 Char"/>
-    <w:basedOn w:val="DefaultParagraphFont"/>
-    <w:link w:val="Heading6"/>
+  <w:style w:type="character" w:customStyle="1" w:styleId="Titre6Car">
+    <w:name w:val="Titre 6 Car"/>
+    <w:basedOn w:val="Policepardfaut"/>
+    <w:link w:val="Titre6"/>
     <w:semiHidden/>
     <w:rsid w:val="007A12BA"/>
     <w:rPr>
@@ -7495,10 +8289,10 @@
       <w:lang w:eastAsia="en-US"/>
     </w:rPr>
   </w:style>
-  <w:style w:type="character" w:customStyle="1" w:styleId="Heading7Char">
-    <w:name w:val="Heading 7 Char"/>
-    <w:basedOn w:val="DefaultParagraphFont"/>
-    <w:link w:val="Heading7"/>
+  <w:style w:type="character" w:customStyle="1" w:styleId="Titre7Car">
+    <w:name w:val="Titre 7 Car"/>
+    <w:basedOn w:val="Policepardfaut"/>
+    <w:link w:val="Titre7"/>
     <w:semiHidden/>
     <w:rsid w:val="007A12BA"/>
     <w:rPr>
@@ -7511,10 +8305,10 @@
       <w:lang w:eastAsia="en-US"/>
     </w:rPr>
   </w:style>
-  <w:style w:type="character" w:customStyle="1" w:styleId="Heading8Char">
-    <w:name w:val="Heading 8 Char"/>
-    <w:basedOn w:val="DefaultParagraphFont"/>
-    <w:link w:val="Heading8"/>
+  <w:style w:type="character" w:customStyle="1" w:styleId="Titre8Car">
+    <w:name w:val="Titre 8 Car"/>
+    <w:basedOn w:val="Policepardfaut"/>
+    <w:link w:val="Titre8"/>
     <w:semiHidden/>
     <w:rsid w:val="007A12BA"/>
     <w:rPr>
@@ -7523,10 +8317,10 @@
       <w:lang w:eastAsia="en-US"/>
     </w:rPr>
   </w:style>
-  <w:style w:type="character" w:customStyle="1" w:styleId="Heading9Char">
-    <w:name w:val="Heading 9 Char"/>
-    <w:basedOn w:val="DefaultParagraphFont"/>
-    <w:link w:val="Heading9"/>
+  <w:style w:type="character" w:customStyle="1" w:styleId="Titre9Car">
+    <w:name w:val="Titre 9 Car"/>
+    <w:basedOn w:val="Policepardfaut"/>
+    <w:link w:val="Titre9"/>
     <w:semiHidden/>
     <w:rsid w:val="007A12BA"/>
     <w:rPr>
@@ -7537,7 +8331,7 @@
       <w:lang w:eastAsia="en-US"/>
     </w:rPr>
   </w:style>
-  <w:style w:type="paragraph" w:styleId="ListParagraph">
+  <w:style w:type="paragraph" w:styleId="Paragraphedeliste">
     <w:name w:val="List Paragraph"/>
     <w:basedOn w:val="Normal"/>
     <w:uiPriority w:val="34"/>
@@ -7548,10 +8342,10 @@
       <w:contextualSpacing/>
     </w:pPr>
   </w:style>
-  <w:style w:type="paragraph" w:styleId="FootnoteText">
+  <w:style w:type="paragraph" w:styleId="Notedebasdepage">
     <w:name w:val="footnote text"/>
     <w:basedOn w:val="Normal"/>
-    <w:link w:val="FootnoteTextChar"/>
+    <w:link w:val="NotedebasdepageCar"/>
     <w:semiHidden/>
     <w:unhideWhenUsed/>
     <w:rsid w:val="00D3532D"/>
@@ -7560,19 +8354,19 @@
       <w:szCs w:val="20"/>
     </w:rPr>
   </w:style>
-  <w:style w:type="character" w:customStyle="1" w:styleId="FootnoteTextChar">
-    <w:name w:val="Footnote Text Char"/>
-    <w:basedOn w:val="DefaultParagraphFont"/>
-    <w:link w:val="FootnoteText"/>
+  <w:style w:type="character" w:customStyle="1" w:styleId="NotedebasdepageCar">
+    <w:name w:val="Note de bas de page Car"/>
+    <w:basedOn w:val="Policepardfaut"/>
+    <w:link w:val="Notedebasdepage"/>
     <w:semiHidden/>
     <w:rsid w:val="00D3532D"/>
     <w:rPr>
       <w:lang w:eastAsia="en-US"/>
     </w:rPr>
   </w:style>
-  <w:style w:type="character" w:styleId="FootnoteReference">
+  <w:style w:type="character" w:styleId="Appelnotedebasdep">
     <w:name w:val="footnote reference"/>
-    <w:basedOn w:val="DefaultParagraphFont"/>
+    <w:basedOn w:val="Policepardfaut"/>
     <w:semiHidden/>
     <w:unhideWhenUsed/>
     <w:rsid w:val="00D3532D"/>
@@ -7580,10 +8374,10 @@
       <w:vertAlign w:val="superscript"/>
     </w:rPr>
   </w:style>
-  <w:style w:type="paragraph" w:styleId="EndnoteText">
+  <w:style w:type="paragraph" w:styleId="Notedefin">
     <w:name w:val="endnote text"/>
     <w:basedOn w:val="Normal"/>
-    <w:link w:val="EndnoteTextChar"/>
+    <w:link w:val="NotedefinCar"/>
     <w:unhideWhenUsed/>
     <w:rsid w:val="00D3532D"/>
     <w:rPr>
@@ -7591,18 +8385,18 @@
       <w:szCs w:val="20"/>
     </w:rPr>
   </w:style>
-  <w:style w:type="character" w:customStyle="1" w:styleId="EndnoteTextChar">
-    <w:name w:val="Endnote Text Char"/>
-    <w:basedOn w:val="DefaultParagraphFont"/>
-    <w:link w:val="EndnoteText"/>
+  <w:style w:type="character" w:customStyle="1" w:styleId="NotedefinCar">
+    <w:name w:val="Note de fin Car"/>
+    <w:basedOn w:val="Policepardfaut"/>
+    <w:link w:val="Notedefin"/>
     <w:rsid w:val="00D3532D"/>
     <w:rPr>
       <w:lang w:eastAsia="en-US"/>
     </w:rPr>
   </w:style>
-  <w:style w:type="character" w:styleId="EndnoteReference">
+  <w:style w:type="character" w:styleId="Appeldenotedefin">
     <w:name w:val="endnote reference"/>
-    <w:basedOn w:val="DefaultParagraphFont"/>
+    <w:basedOn w:val="Policepardfaut"/>
     <w:unhideWhenUsed/>
     <w:rsid w:val="00D3532D"/>
     <w:rPr>
@@ -7625,7 +8419,7 @@
       </w14:textOutline>
     </w:rPr>
   </w:style>
-  <w:style w:type="paragraph" w:styleId="Caption">
+  <w:style w:type="paragraph" w:styleId="Lgende">
     <w:name w:val="caption"/>
     <w:basedOn w:val="Normal"/>
     <w:next w:val="Normal"/>
@@ -7644,17 +8438,17 @@
       <w:szCs w:val="20"/>
     </w:rPr>
   </w:style>
-  <w:style w:type="character" w:styleId="Emphasis">
+  <w:style w:type="character" w:styleId="Accentuation">
     <w:name w:val="Emphasis"/>
     <w:aliases w:val="Exemple"/>
     <w:uiPriority w:val="20"/>
     <w:rsid w:val="00493F4C"/>
   </w:style>
-  <w:style w:type="paragraph" w:styleId="Title">
+  <w:style w:type="paragraph" w:styleId="Titre">
     <w:name w:val="Title"/>
     <w:basedOn w:val="Normal"/>
     <w:next w:val="Normal"/>
-    <w:link w:val="TitleChar"/>
+    <w:link w:val="TitreCar"/>
     <w:qFormat/>
     <w:rsid w:val="009B0A2E"/>
     <w:pPr>
@@ -7670,10 +8464,10 @@
       <w:szCs w:val="52"/>
     </w:rPr>
   </w:style>
-  <w:style w:type="character" w:customStyle="1" w:styleId="TitleChar">
-    <w:name w:val="Title Char"/>
-    <w:basedOn w:val="DefaultParagraphFont"/>
-    <w:link w:val="Title"/>
+  <w:style w:type="character" w:customStyle="1" w:styleId="TitreCar">
+    <w:name w:val="Titre Car"/>
+    <w:basedOn w:val="Policepardfaut"/>
+    <w:link w:val="Titre"/>
     <w:rsid w:val="009B0A2E"/>
     <w:rPr>
       <w:rFonts w:asciiTheme="majorHAnsi" w:eastAsiaTheme="majorEastAsia" w:hAnsiTheme="majorHAnsi" w:cstheme="majorBidi"/>
@@ -7685,9 +8479,9 @@
       <w:lang w:eastAsia="en-US"/>
     </w:rPr>
   </w:style>
-  <w:style w:type="character" w:styleId="BookTitle">
+  <w:style w:type="character" w:styleId="Titredulivre">
     <w:name w:val="Book Title"/>
-    <w:basedOn w:val="DefaultParagraphFont"/>
+    <w:basedOn w:val="Policepardfaut"/>
     <w:uiPriority w:val="33"/>
     <w:qFormat/>
     <w:rsid w:val="00AF2B74"/>
@@ -7700,9 +8494,9 @@
       <w:szCs w:val="72"/>
     </w:rPr>
   </w:style>
-  <w:style w:type="character" w:styleId="IntenseReference">
+  <w:style w:type="character" w:styleId="Rfrenceintense">
     <w:name w:val="Intense Reference"/>
-    <w:basedOn w:val="DefaultParagraphFont"/>
+    <w:basedOn w:val="Policepardfaut"/>
     <w:uiPriority w:val="32"/>
     <w:qFormat/>
     <w:rsid w:val="00B85300"/>
@@ -7728,10 +8522,10 @@
       </w:tabs>
     </w:pPr>
   </w:style>
-  <w:style w:type="paragraph" w:styleId="Header">
+  <w:style w:type="paragraph" w:styleId="En-tte">
     <w:name w:val="header"/>
     <w:basedOn w:val="Normal"/>
-    <w:link w:val="HeaderChar"/>
+    <w:link w:val="En-tteCar"/>
     <w:unhideWhenUsed/>
     <w:rsid w:val="0077483A"/>
     <w:pPr>
@@ -7747,7 +8541,7 @@
   </w:style>
   <w:style w:type="character" w:customStyle="1" w:styleId="quationChar">
     <w:name w:val="Équation Char"/>
-    <w:basedOn w:val="DefaultParagraphFont"/>
+    <w:basedOn w:val="Policepardfaut"/>
     <w:link w:val="quation"/>
     <w:rsid w:val="00EF458C"/>
     <w:rPr>
@@ -7757,10 +8551,10 @@
       <w:lang w:eastAsia="en-US"/>
     </w:rPr>
   </w:style>
-  <w:style w:type="character" w:customStyle="1" w:styleId="HeaderChar">
-    <w:name w:val="Header Char"/>
-    <w:basedOn w:val="DefaultParagraphFont"/>
-    <w:link w:val="Header"/>
+  <w:style w:type="character" w:customStyle="1" w:styleId="En-tteCar">
+    <w:name w:val="En-tête Car"/>
+    <w:basedOn w:val="Policepardfaut"/>
+    <w:link w:val="En-tte"/>
     <w:rsid w:val="0077483A"/>
     <w:rPr>
       <w:rFonts w:asciiTheme="minorHAnsi" w:hAnsiTheme="minorHAnsi"/>
@@ -7769,10 +8563,10 @@
       <w:lang w:eastAsia="en-US"/>
     </w:rPr>
   </w:style>
-  <w:style w:type="paragraph" w:styleId="Footer">
+  <w:style w:type="paragraph" w:styleId="Pieddepage">
     <w:name w:val="footer"/>
     <w:basedOn w:val="Normal"/>
-    <w:link w:val="FooterChar"/>
+    <w:link w:val="PieddepageCar"/>
     <w:uiPriority w:val="99"/>
     <w:unhideWhenUsed/>
     <w:rsid w:val="001C1202"/>
@@ -7784,10 +8578,10 @@
       <w:spacing w:after="0"/>
     </w:pPr>
   </w:style>
-  <w:style w:type="character" w:customStyle="1" w:styleId="FooterChar">
-    <w:name w:val="Footer Char"/>
-    <w:basedOn w:val="DefaultParagraphFont"/>
-    <w:link w:val="Footer"/>
+  <w:style w:type="character" w:customStyle="1" w:styleId="PieddepageCar">
+    <w:name w:val="Pied de page Car"/>
+    <w:basedOn w:val="Policepardfaut"/>
+    <w:link w:val="Pieddepage"/>
     <w:uiPriority w:val="99"/>
     <w:rsid w:val="001C1202"/>
     <w:rPr>
@@ -7799,12 +8593,12 @@
   </w:style>
   <w:style w:type="character" w:customStyle="1" w:styleId="arial-12-bleu">
     <w:name w:val="arial-12-bleu"/>
-    <w:basedOn w:val="DefaultParagraphFont"/>
+    <w:basedOn w:val="Policepardfaut"/>
     <w:rsid w:val="00246B68"/>
   </w:style>
-  <w:style w:type="character" w:styleId="Hyperlink">
+  <w:style w:type="character" w:styleId="Lienhypertexte">
     <w:name w:val="Hyperlink"/>
-    <w:basedOn w:val="DefaultParagraphFont"/>
+    <w:basedOn w:val="Policepardfaut"/>
     <w:uiPriority w:val="99"/>
     <w:unhideWhenUsed/>
     <w:rsid w:val="00E14BED"/>
@@ -7813,7 +8607,7 @@
       <w:u w:val="single"/>
     </w:rPr>
   </w:style>
-  <w:style w:type="paragraph" w:styleId="TOC1">
+  <w:style w:type="paragraph" w:styleId="TM1">
     <w:name w:val="toc 1"/>
     <w:basedOn w:val="Normal"/>
     <w:next w:val="Normal"/>
@@ -7834,7 +8628,7 @@
       <w:sz w:val="26"/>
     </w:rPr>
   </w:style>
-  <w:style w:type="paragraph" w:styleId="TOC2">
+  <w:style w:type="paragraph" w:styleId="TM2">
     <w:name w:val="toc 2"/>
     <w:basedOn w:val="Normal"/>
     <w:next w:val="Normal"/>
@@ -7856,7 +8650,7 @@
       <w:lang w:eastAsia="fr-CA"/>
     </w:rPr>
   </w:style>
-  <w:style w:type="paragraph" w:styleId="TableofFigures">
+  <w:style w:type="paragraph" w:styleId="Tabledesillustrations">
     <w:name w:val="table of figures"/>
     <w:basedOn w:val="Normal"/>
     <w:next w:val="Normal"/>
@@ -7873,9 +8667,9 @@
       <w:noProof/>
     </w:rPr>
   </w:style>
-  <w:style w:type="table" w:styleId="TableGrid">
+  <w:style w:type="table" w:styleId="Grilledutableau">
     <w:name w:val="Table Grid"/>
-    <w:basedOn w:val="TableNormal"/>
+    <w:basedOn w:val="TableauNormal"/>
     <w:rsid w:val="00CC1B17"/>
     <w:tblPr>
       <w:tblBorders>
@@ -7888,7 +8682,7 @@
       </w:tblBorders>
     </w:tblPr>
   </w:style>
-  <w:style w:type="paragraph" w:styleId="TOC3">
+  <w:style w:type="paragraph" w:styleId="TM3">
     <w:name w:val="toc 3"/>
     <w:basedOn w:val="Normal"/>
     <w:next w:val="Normal"/>
@@ -7910,22 +8704,22 @@
       <w:sz w:val="22"/>
     </w:rPr>
   </w:style>
-  <w:style w:type="character" w:styleId="PageNumber">
+  <w:style w:type="character" w:styleId="Numrodepage">
     <w:name w:val="page number"/>
-    <w:basedOn w:val="DefaultParagraphFont"/>
+    <w:basedOn w:val="Policepardfaut"/>
     <w:rsid w:val="00C6272B"/>
   </w:style>
   <w:style w:type="character" w:customStyle="1" w:styleId="st">
     <w:name w:val="st"/>
-    <w:basedOn w:val="DefaultParagraphFont"/>
+    <w:basedOn w:val="Policepardfaut"/>
     <w:rsid w:val="00D1645D"/>
   </w:style>
-  <w:style w:type="paragraph" w:styleId="Quote">
+  <w:style w:type="paragraph" w:styleId="Citation">
     <w:name w:val="Quote"/>
     <w:aliases w:val="Explication"/>
     <w:basedOn w:val="Normal"/>
     <w:next w:val="Normal"/>
-    <w:link w:val="QuoteChar"/>
+    <w:link w:val="CitationCar"/>
     <w:uiPriority w:val="29"/>
     <w:qFormat/>
     <w:rsid w:val="003047D9"/>
@@ -7936,11 +8730,11 @@
       <w:sz w:val="22"/>
     </w:rPr>
   </w:style>
-  <w:style w:type="character" w:customStyle="1" w:styleId="QuoteChar">
-    <w:name w:val="Quote Char"/>
-    <w:aliases w:val="Explication Char"/>
-    <w:basedOn w:val="DefaultParagraphFont"/>
-    <w:link w:val="Quote"/>
+  <w:style w:type="character" w:customStyle="1" w:styleId="CitationCar">
+    <w:name w:val="Citation Car"/>
+    <w:aliases w:val="Explication Car"/>
+    <w:basedOn w:val="Policepardfaut"/>
+    <w:link w:val="Citation"/>
     <w:uiPriority w:val="29"/>
     <w:rsid w:val="003047D9"/>
     <w:rPr>
@@ -7967,7 +8761,7 @@
       <w:szCs w:val="24"/>
     </w:rPr>
   </w:style>
-  <w:style w:type="paragraph" w:styleId="NoSpacing">
+  <w:style w:type="paragraph" w:styleId="Sansinterligne">
     <w:name w:val="No Spacing"/>
     <w:uiPriority w:val="1"/>
     <w:qFormat/>
@@ -8001,9 +8795,9 @@
       <w:color w:val="7F7F7F" w:themeColor="text1" w:themeTint="80"/>
     </w:rPr>
   </w:style>
-  <w:style w:type="character" w:styleId="PlaceholderText">
+  <w:style w:type="character" w:styleId="Textedelespacerserv">
     <w:name w:val="Placeholder Text"/>
-    <w:basedOn w:val="DefaultParagraphFont"/>
+    <w:basedOn w:val="Policepardfaut"/>
     <w:uiPriority w:val="99"/>
     <w:semiHidden/>
     <w:rsid w:val="0021158E"/>
@@ -8011,7 +8805,7 @@
       <w:color w:val="808080"/>
     </w:rPr>
   </w:style>
-  <w:style w:type="paragraph" w:styleId="Bibliography">
+  <w:style w:type="paragraph" w:styleId="Bibliographie">
     <w:name w:val="Bibliography"/>
     <w:basedOn w:val="Normal"/>
     <w:next w:val="Normal"/>
@@ -8034,9 +8828,9 @@
       <w:color w:val="auto"/>
     </w:rPr>
   </w:style>
-  <w:style w:type="character" w:styleId="Strong">
+  <w:style w:type="character" w:styleId="lev">
     <w:name w:val="Strong"/>
-    <w:basedOn w:val="DefaultParagraphFont"/>
+    <w:basedOn w:val="Policepardfaut"/>
     <w:uiPriority w:val="22"/>
     <w:qFormat/>
     <w:rsid w:val="00EE385F"/>
@@ -8047,7 +8841,7 @@
   </w:style>
   <w:style w:type="table" w:customStyle="1" w:styleId="Genie">
     <w:name w:val="Genie"/>
-    <w:basedOn w:val="TableNormal"/>
+    <w:basedOn w:val="TableauNormal"/>
     <w:uiPriority w:val="99"/>
     <w:rsid w:val="006F2EDD"/>
     <w:pPr>
@@ -8133,9 +8927,9 @@
       <w:lang w:val="en-US"/>
     </w:rPr>
   </w:style>
-  <w:style w:type="character" w:styleId="FollowedHyperlink">
+  <w:style w:type="character" w:styleId="Lienhypertextesuivivisit">
     <w:name w:val="FollowedHyperlink"/>
-    <w:basedOn w:val="DefaultParagraphFont"/>
+    <w:basedOn w:val="Policepardfaut"/>
     <w:semiHidden/>
     <w:unhideWhenUsed/>
     <w:rsid w:val="00182697"/>
@@ -8144,9 +8938,9 @@
       <w:u w:val="single"/>
     </w:rPr>
   </w:style>
-  <w:style w:type="character" w:styleId="CommentReference">
+  <w:style w:type="character" w:styleId="Marquedecommentaire">
     <w:name w:val="annotation reference"/>
-    <w:basedOn w:val="DefaultParagraphFont"/>
+    <w:basedOn w:val="Policepardfaut"/>
     <w:semiHidden/>
     <w:unhideWhenUsed/>
     <w:rsid w:val="005C1183"/>
@@ -8155,10 +8949,10 @@
       <w:szCs w:val="16"/>
     </w:rPr>
   </w:style>
-  <w:style w:type="paragraph" w:styleId="CommentText">
+  <w:style w:type="paragraph" w:styleId="Commentaire">
     <w:name w:val="annotation text"/>
     <w:basedOn w:val="Normal"/>
-    <w:link w:val="CommentTextChar"/>
+    <w:link w:val="CommentaireCar"/>
     <w:semiHidden/>
     <w:unhideWhenUsed/>
     <w:rsid w:val="005C1183"/>
@@ -8170,10 +8964,10 @@
       <w:szCs w:val="20"/>
     </w:rPr>
   </w:style>
-  <w:style w:type="character" w:customStyle="1" w:styleId="CommentTextChar">
-    <w:name w:val="Comment Text Char"/>
-    <w:basedOn w:val="DefaultParagraphFont"/>
-    <w:link w:val="CommentText"/>
+  <w:style w:type="character" w:customStyle="1" w:styleId="CommentaireCar">
+    <w:name w:val="Commentaire Car"/>
+    <w:basedOn w:val="Policepardfaut"/>
+    <w:link w:val="Commentaire"/>
     <w:semiHidden/>
     <w:rsid w:val="005C1183"/>
     <w:rPr>
@@ -8181,11 +8975,11 @@
       <w:lang w:eastAsia="en-US"/>
     </w:rPr>
   </w:style>
-  <w:style w:type="paragraph" w:styleId="CommentSubject">
+  <w:style w:type="paragraph" w:styleId="Objetducommentaire">
     <w:name w:val="annotation subject"/>
-    <w:basedOn w:val="CommentText"/>
-    <w:next w:val="CommentText"/>
-    <w:link w:val="CommentSubjectChar"/>
+    <w:basedOn w:val="Commentaire"/>
+    <w:next w:val="Commentaire"/>
+    <w:link w:val="ObjetducommentaireCar"/>
     <w:semiHidden/>
     <w:unhideWhenUsed/>
     <w:rsid w:val="005C1183"/>
@@ -8194,10 +8988,10 @@
       <w:bCs/>
     </w:rPr>
   </w:style>
-  <w:style w:type="character" w:customStyle="1" w:styleId="CommentSubjectChar">
-    <w:name w:val="Comment Subject Char"/>
-    <w:basedOn w:val="CommentTextChar"/>
-    <w:link w:val="CommentSubject"/>
+  <w:style w:type="character" w:customStyle="1" w:styleId="ObjetducommentaireCar">
+    <w:name w:val="Objet du commentaire Car"/>
+    <w:basedOn w:val="CommentaireCar"/>
+    <w:link w:val="Objetducommentaire"/>
     <w:semiHidden/>
     <w:rsid w:val="005C1183"/>
     <w:rPr>
@@ -8209,7 +9003,7 @@
   </w:style>
   <w:style w:type="paragraph" w:customStyle="1" w:styleId="Annexe">
     <w:name w:val="Annexe"/>
-    <w:basedOn w:val="Heading1"/>
+    <w:basedOn w:val="Titre1"/>
     <w:next w:val="Normal"/>
     <w:link w:val="AnnexeChar"/>
     <w:qFormat/>
@@ -8224,7 +9018,7 @@
   </w:style>
   <w:style w:type="character" w:customStyle="1" w:styleId="AnnexeChar">
     <w:name w:val="Annexe Char"/>
-    <w:basedOn w:val="Heading1Char"/>
+    <w:basedOn w:val="Titre1Car"/>
     <w:link w:val="Annexe"/>
     <w:rsid w:val="0078390B"/>
     <w:rPr>
@@ -8257,7 +9051,7 @@
   </w:style>
   <w:style w:type="character" w:customStyle="1" w:styleId="TableauChar">
     <w:name w:val="Tableau Char"/>
-    <w:basedOn w:val="DefaultParagraphFont"/>
+    <w:basedOn w:val="Policepardfaut"/>
     <w:link w:val="Tableau"/>
     <w:rsid w:val="003112B7"/>
     <w:rPr>
@@ -8292,10 +9086,10 @@
       </w:tblCellMar>
     </w:tblPr>
   </w:style>
-  <w:style w:type="paragraph" w:styleId="BodyText">
+  <w:style w:type="paragraph" w:styleId="Corpsdetexte">
     <w:name w:val="Body Text"/>
     <w:basedOn w:val="Normal"/>
-    <w:link w:val="BodyTextChar"/>
+    <w:link w:val="CorpsdetexteCar"/>
     <w:uiPriority w:val="1"/>
     <w:qFormat/>
     <w:rsid w:val="008349C0"/>
@@ -8310,10 +9104,10 @@
       <w:lang w:val="en-US"/>
     </w:rPr>
   </w:style>
-  <w:style w:type="character" w:customStyle="1" w:styleId="BodyTextChar">
-    <w:name w:val="Body Text Char"/>
-    <w:basedOn w:val="DefaultParagraphFont"/>
-    <w:link w:val="BodyText"/>
+  <w:style w:type="character" w:customStyle="1" w:styleId="CorpsdetexteCar">
+    <w:name w:val="Corps de texte Car"/>
+    <w:basedOn w:val="Policepardfaut"/>
+    <w:link w:val="Corpsdetexte"/>
     <w:uiPriority w:val="1"/>
     <w:rsid w:val="008349C0"/>
     <w:rPr>
@@ -8341,9 +9135,9 @@
       <w:lang w:val="en-US"/>
     </w:rPr>
   </w:style>
-  <w:style w:type="table" w:styleId="GridTable5Dark-Accent4">
+  <w:style w:type="table" w:styleId="TableauGrille5Fonc-Accentuation4">
     <w:name w:val="Grid Table 5 Dark Accent 4"/>
-    <w:basedOn w:val="TableNormal"/>
+    <w:basedOn w:val="TableauNormal"/>
     <w:uiPriority w:val="50"/>
     <w:rsid w:val="00F3659F"/>
     <w:tblPr>
@@ -8758,7 +9552,7 @@
 </file>
 
 <file path=customXml/itemProps1.xml><?xml version="1.0" encoding="utf-8"?>
-<ds:datastoreItem xmlns:ds="http://schemas.openxmlformats.org/officeDocument/2006/customXml" ds:itemID="{102AE280-4A55-4780-AF0E-D228D6BF6E3E}">
+<ds:datastoreItem xmlns:ds="http://schemas.openxmlformats.org/officeDocument/2006/customXml" ds:itemID="{ADA87C9A-D4B3-41DC-8F92-9B53C149D373}">
   <ds:schemaRefs>
     <ds:schemaRef ds:uri="http://schemas.openxmlformats.org/officeDocument/2006/bibliography"/>
   </ds:schemaRefs>

--- a/Gestion/L1 Assurance qualité.docx
+++ b/Gestion/L1 Assurance qualité.docx
@@ -378,7 +378,7 @@
           <w:noProof/>
         </w:rPr>
       </w:pPr>
-      <w:bookmarkStart w:id="0" w:name="_Toc475203129"/>
+      <w:bookmarkStart w:id="0" w:name="_Toc475478841"/>
       <w:r>
         <w:lastRenderedPageBreak/>
         <w:t>Table des matières</w:t>
@@ -416,6 +416,8 @@
         <w:fldChar w:fldCharType="separate"/>
       </w:r>
     </w:p>
+    <w:bookmarkStart w:id="1" w:name="_GoBack"/>
+    <w:bookmarkEnd w:id="1"/>
     <w:p>
       <w:pPr>
         <w:pStyle w:val="TM1"/>
@@ -427,55 +429,91 @@
           <w:lang w:eastAsia="fr-CA"/>
         </w:rPr>
       </w:pPr>
-      <w:hyperlink w:anchor="_Toc475203129" w:history="1">
-        <w:r>
-          <w:rPr>
-            <w:rStyle w:val="Lienhypertexte"/>
-          </w:rPr>
-          <w:t>Table des matières</w:t>
-        </w:r>
-        <w:r>
-          <w:rPr>
-            <w:webHidden/>
-          </w:rPr>
-          <w:tab/>
-        </w:r>
-        <w:r>
-          <w:rPr>
-            <w:webHidden/>
-          </w:rPr>
-          <w:fldChar w:fldCharType="begin"/>
-        </w:r>
-        <w:r>
-          <w:rPr>
-            <w:webHidden/>
-          </w:rPr>
-          <w:instrText xml:space="preserve"> PAGEREF _Toc475203129 \h </w:instrText>
-        </w:r>
-        <w:r>
-          <w:rPr>
-            <w:webHidden/>
-          </w:rPr>
-        </w:r>
-        <w:r>
-          <w:rPr>
-            <w:webHidden/>
-          </w:rPr>
-          <w:fldChar w:fldCharType="separate"/>
-        </w:r>
-        <w:r>
-          <w:rPr>
-            <w:webHidden/>
-          </w:rPr>
-          <w:t>1</w:t>
-        </w:r>
-        <w:r>
-          <w:rPr>
-            <w:webHidden/>
-          </w:rPr>
-          <w:fldChar w:fldCharType="end"/>
-        </w:r>
-      </w:hyperlink>
+      <w:r>
+        <w:rPr>
+          <w:rStyle w:val="Lienhypertexte"/>
+        </w:rPr>
+        <w:fldChar w:fldCharType="begin"/>
+      </w:r>
+      <w:r>
+        <w:rPr>
+          <w:rStyle w:val="Lienhypertexte"/>
+        </w:rPr>
+        <w:instrText xml:space="preserve"> </w:instrText>
+      </w:r>
+      <w:r>
+        <w:instrText>HYPERLINK \l "_Toc475478841"</w:instrText>
+      </w:r>
+      <w:r>
+        <w:rPr>
+          <w:rStyle w:val="Lienhypertexte"/>
+        </w:rPr>
+        <w:instrText xml:space="preserve"> </w:instrText>
+      </w:r>
+      <w:r>
+        <w:rPr>
+          <w:rStyle w:val="Lienhypertexte"/>
+        </w:rPr>
+      </w:r>
+      <w:r>
+        <w:rPr>
+          <w:rStyle w:val="Lienhypertexte"/>
+        </w:rPr>
+        <w:fldChar w:fldCharType="separate"/>
+      </w:r>
+      <w:r>
+        <w:rPr>
+          <w:rStyle w:val="Lienhypertexte"/>
+        </w:rPr>
+        <w:t>Table des matières</w:t>
+      </w:r>
+      <w:r>
+        <w:rPr>
+          <w:webHidden/>
+        </w:rPr>
+        <w:tab/>
+      </w:r>
+      <w:r>
+        <w:rPr>
+          <w:webHidden/>
+        </w:rPr>
+        <w:fldChar w:fldCharType="begin"/>
+      </w:r>
+      <w:r>
+        <w:rPr>
+          <w:webHidden/>
+        </w:rPr>
+        <w:instrText xml:space="preserve"> PAGEREF _Toc475478841 \h </w:instrText>
+      </w:r>
+      <w:r>
+        <w:rPr>
+          <w:webHidden/>
+        </w:rPr>
+      </w:r>
+      <w:r>
+        <w:rPr>
+          <w:webHidden/>
+        </w:rPr>
+        <w:fldChar w:fldCharType="separate"/>
+      </w:r>
+      <w:r>
+        <w:rPr>
+          <w:webHidden/>
+        </w:rPr>
+        <w:t>1</w:t>
+      </w:r>
+      <w:r>
+        <w:rPr>
+          <w:webHidden/>
+        </w:rPr>
+        <w:fldChar w:fldCharType="end"/>
+      </w:r>
+      <w:r>
+        <w:rPr>
+          <w:rStyle w:val="Lienhypertexte"/>
+        </w:rPr>
+        <w:fldChar w:fldCharType="end"/>
+      </w:r>
     </w:p>
     <w:p>
       <w:pPr>
@@ -491,7 +529,7 @@
           <w:lang w:eastAsia="fr-CA"/>
         </w:rPr>
       </w:pPr>
-      <w:hyperlink w:anchor="_Toc475203130" w:history="1">
+      <w:hyperlink w:anchor="_Toc475478842" w:history="1">
         <w:r>
           <w:rPr>
             <w:rStyle w:val="Lienhypertexte"/>
@@ -530,7 +568,7 @@
           <w:rPr>
             <w:webHidden/>
           </w:rPr>
-          <w:instrText xml:space="preserve"> PAGEREF _Toc475203130 \h </w:instrText>
+          <w:instrText xml:space="preserve"> PAGEREF _Toc475478842 \h </w:instrText>
         </w:r>
         <w:r>
           <w:rPr>
@@ -566,7 +604,7 @@
           <w:szCs w:val="22"/>
         </w:rPr>
       </w:pPr>
-      <w:hyperlink w:anchor="_Toc475203131" w:history="1">
+      <w:hyperlink w:anchor="_Toc475478843" w:history="1">
         <w:r>
           <w:rPr>
             <w:rStyle w:val="Lienhypertexte"/>
@@ -603,7 +641,7 @@
           <w:rPr>
             <w:webHidden/>
           </w:rPr>
-          <w:instrText xml:space="preserve"> PAGEREF _Toc475203131 \h </w:instrText>
+          <w:instrText xml:space="preserve"> PAGEREF _Toc475478843 \h </w:instrText>
         </w:r>
         <w:r>
           <w:rPr>
@@ -639,7 +677,7 @@
           <w:lang w:eastAsia="fr-CA"/>
         </w:rPr>
       </w:pPr>
-      <w:hyperlink w:anchor="_Toc475203132" w:history="1">
+      <w:hyperlink w:anchor="_Toc475478844" w:history="1">
         <w:r>
           <w:rPr>
             <w:rStyle w:val="Lienhypertexte"/>
@@ -676,7 +714,7 @@
           <w:rPr>
             <w:webHidden/>
           </w:rPr>
-          <w:instrText xml:space="preserve"> PAGEREF _Toc475203132 \h </w:instrText>
+          <w:instrText xml:space="preserve"> PAGEREF _Toc475478844 \h </w:instrText>
         </w:r>
         <w:r>
           <w:rPr>
@@ -712,7 +750,7 @@
           <w:lang w:eastAsia="fr-CA"/>
         </w:rPr>
       </w:pPr>
-      <w:hyperlink w:anchor="_Toc475203133" w:history="1">
+      <w:hyperlink w:anchor="_Toc475478845" w:history="1">
         <w:r>
           <w:rPr>
             <w:rStyle w:val="Lienhypertexte"/>
@@ -749,7 +787,7 @@
           <w:rPr>
             <w:webHidden/>
           </w:rPr>
-          <w:instrText xml:space="preserve"> PAGEREF _Toc475203133 \h </w:instrText>
+          <w:instrText xml:space="preserve"> PAGEREF _Toc475478845 \h </w:instrText>
         </w:r>
         <w:r>
           <w:rPr>
@@ -785,7 +823,7 @@
           <w:szCs w:val="22"/>
         </w:rPr>
       </w:pPr>
-      <w:hyperlink w:anchor="_Toc475203134" w:history="1">
+      <w:hyperlink w:anchor="_Toc475478846" w:history="1">
         <w:r>
           <w:rPr>
             <w:rStyle w:val="Lienhypertexte"/>
@@ -822,7 +860,7 @@
           <w:rPr>
             <w:webHidden/>
           </w:rPr>
-          <w:instrText xml:space="preserve"> PAGEREF _Toc475203134 \h </w:instrText>
+          <w:instrText xml:space="preserve"> PAGEREF _Toc475478846 \h </w:instrText>
         </w:r>
         <w:r>
           <w:rPr>
@@ -858,7 +896,7 @@
           <w:lang w:eastAsia="fr-CA"/>
         </w:rPr>
       </w:pPr>
-      <w:hyperlink w:anchor="_Toc475203135" w:history="1">
+      <w:hyperlink w:anchor="_Toc475478847" w:history="1">
         <w:r>
           <w:rPr>
             <w:rStyle w:val="Lienhypertexte"/>
@@ -895,7 +933,7 @@
           <w:rPr>
             <w:webHidden/>
           </w:rPr>
-          <w:instrText xml:space="preserve"> PAGEREF _Toc475203135 \h </w:instrText>
+          <w:instrText xml:space="preserve"> PAGEREF _Toc475478847 \h </w:instrText>
         </w:r>
         <w:r>
           <w:rPr>
@@ -931,7 +969,7 @@
           <w:lang w:eastAsia="fr-CA"/>
         </w:rPr>
       </w:pPr>
-      <w:hyperlink w:anchor="_Toc475203136" w:history="1">
+      <w:hyperlink w:anchor="_Toc475478848" w:history="1">
         <w:r>
           <w:rPr>
             <w:rStyle w:val="Lienhypertexte"/>
@@ -968,7 +1006,7 @@
           <w:rPr>
             <w:webHidden/>
           </w:rPr>
-          <w:instrText xml:space="preserve"> PAGEREF _Toc475203136 \h </w:instrText>
+          <w:instrText xml:space="preserve"> PAGEREF _Toc475478848 \h </w:instrText>
         </w:r>
         <w:r>
           <w:rPr>
@@ -1004,7 +1042,7 @@
           <w:lang w:eastAsia="fr-CA"/>
         </w:rPr>
       </w:pPr>
-      <w:hyperlink w:anchor="_Toc475203137" w:history="1">
+      <w:hyperlink w:anchor="_Toc475478849" w:history="1">
         <w:r>
           <w:rPr>
             <w:rStyle w:val="Lienhypertexte"/>
@@ -1041,7 +1079,7 @@
           <w:rPr>
             <w:webHidden/>
           </w:rPr>
-          <w:instrText xml:space="preserve"> PAGEREF _Toc475203137 \h </w:instrText>
+          <w:instrText xml:space="preserve"> PAGEREF _Toc475478849 \h </w:instrText>
         </w:r>
         <w:r>
           <w:rPr>
@@ -1077,7 +1115,7 @@
           <w:szCs w:val="22"/>
         </w:rPr>
       </w:pPr>
-      <w:hyperlink w:anchor="_Toc475203138" w:history="1">
+      <w:hyperlink w:anchor="_Toc475478850" w:history="1">
         <w:r>
           <w:rPr>
             <w:rStyle w:val="Lienhypertexte"/>
@@ -1114,7 +1152,7 @@
           <w:rPr>
             <w:webHidden/>
           </w:rPr>
-          <w:instrText xml:space="preserve"> PAGEREF _Toc475203138 \h </w:instrText>
+          <w:instrText xml:space="preserve"> PAGEREF _Toc475478850 \h </w:instrText>
         </w:r>
         <w:r>
           <w:rPr>
@@ -1150,7 +1188,7 @@
           <w:lang w:eastAsia="fr-CA"/>
         </w:rPr>
       </w:pPr>
-      <w:hyperlink w:anchor="_Toc475203139" w:history="1">
+      <w:hyperlink w:anchor="_Toc475478851" w:history="1">
         <w:r>
           <w:rPr>
             <w:rStyle w:val="Lienhypertexte"/>
@@ -1187,7 +1225,7 @@
           <w:rPr>
             <w:webHidden/>
           </w:rPr>
-          <w:instrText xml:space="preserve"> PAGEREF _Toc475203139 \h </w:instrText>
+          <w:instrText xml:space="preserve"> PAGEREF _Toc475478851 \h </w:instrText>
         </w:r>
         <w:r>
           <w:rPr>
@@ -1223,7 +1261,7 @@
           <w:lang w:eastAsia="fr-CA"/>
         </w:rPr>
       </w:pPr>
-      <w:hyperlink w:anchor="_Toc475203140" w:history="1">
+      <w:hyperlink w:anchor="_Toc475478852" w:history="1">
         <w:r>
           <w:rPr>
             <w:rStyle w:val="Lienhypertexte"/>
@@ -1260,7 +1298,7 @@
           <w:rPr>
             <w:webHidden/>
           </w:rPr>
-          <w:instrText xml:space="preserve"> PAGEREF _Toc475203140 \h </w:instrText>
+          <w:instrText xml:space="preserve"> PAGEREF _Toc475478852 \h </w:instrText>
         </w:r>
         <w:r>
           <w:rPr>
@@ -1278,6 +1316,79 @@
             <w:webHidden/>
           </w:rPr>
           <w:t>6</w:t>
+        </w:r>
+        <w:r>
+          <w:rPr>
+            <w:webHidden/>
+          </w:rPr>
+          <w:fldChar w:fldCharType="end"/>
+        </w:r>
+      </w:hyperlink>
+    </w:p>
+    <w:p>
+      <w:pPr>
+        <w:pStyle w:val="TM2"/>
+        <w:rPr>
+          <w:rFonts w:eastAsiaTheme="minorEastAsia" w:cstheme="minorBidi"/>
+          <w:sz w:val="22"/>
+          <w:szCs w:val="22"/>
+        </w:rPr>
+      </w:pPr>
+      <w:hyperlink w:anchor="_Toc475478853" w:history="1">
+        <w:r>
+          <w:rPr>
+            <w:rStyle w:val="Lienhypertexte"/>
+          </w:rPr>
+          <w:t>1.4</w:t>
+        </w:r>
+        <w:r>
+          <w:rPr>
+            <w:rFonts w:eastAsiaTheme="minorEastAsia" w:cstheme="minorBidi"/>
+            <w:sz w:val="22"/>
+            <w:szCs w:val="22"/>
+          </w:rPr>
+          <w:tab/>
+        </w:r>
+        <w:r>
+          <w:rPr>
+            <w:rStyle w:val="Lienhypertexte"/>
+          </w:rPr>
+          <w:t>Plan de test pour l’autocorrélation</w:t>
+        </w:r>
+        <w:r>
+          <w:rPr>
+            <w:webHidden/>
+          </w:rPr>
+          <w:tab/>
+        </w:r>
+        <w:r>
+          <w:rPr>
+            <w:webHidden/>
+          </w:rPr>
+          <w:fldChar w:fldCharType="begin"/>
+        </w:r>
+        <w:r>
+          <w:rPr>
+            <w:webHidden/>
+          </w:rPr>
+          <w:instrText xml:space="preserve"> PAGEREF _Toc475478853 \h </w:instrText>
+        </w:r>
+        <w:r>
+          <w:rPr>
+            <w:webHidden/>
+          </w:rPr>
+        </w:r>
+        <w:r>
+          <w:rPr>
+            <w:webHidden/>
+          </w:rPr>
+          <w:fldChar w:fldCharType="separate"/>
+        </w:r>
+        <w:r>
+          <w:rPr>
+            <w:webHidden/>
+          </w:rPr>
+          <w:t>7</w:t>
         </w:r>
         <w:r>
           <w:rPr>
@@ -1305,8 +1416,6 @@
       <w:r>
         <w:br w:type="page"/>
       </w:r>
-      <w:bookmarkStart w:id="1" w:name="_GoBack"/>
-      <w:bookmarkEnd w:id="1"/>
     </w:p>
     <w:p>
       <w:pPr>
@@ -1316,7 +1425,7 @@
           <w:sz w:val="32"/>
         </w:rPr>
       </w:pPr>
-      <w:bookmarkStart w:id="2" w:name="_Toc475203130"/>
+      <w:bookmarkStart w:id="2" w:name="_Toc475478842"/>
       <w:r>
         <w:rPr>
           <w:sz w:val="32"/>
@@ -1334,7 +1443,7 @@
       <w:r>
         <w:t xml:space="preserve"> </w:t>
       </w:r>
-      <w:bookmarkStart w:id="3" w:name="_Toc475203131"/>
+      <w:bookmarkStart w:id="3" w:name="_Toc475478843"/>
       <w:r>
         <w:t>Plan de l’AQ</w:t>
       </w:r>
@@ -1347,7 +1456,7 @@
       <w:pPr>
         <w:pStyle w:val="Titre3"/>
       </w:pPr>
-      <w:bookmarkStart w:id="4" w:name="_Toc475203132"/>
+      <w:bookmarkStart w:id="4" w:name="_Toc475478844"/>
       <w:r>
         <w:t>BUTS DE L’ASSURANCE QUALITÉ DANS LE PROJET</w:t>
       </w:r>
@@ -1383,7 +1492,7 @@
       <w:pPr>
         <w:pStyle w:val="Titre3"/>
       </w:pPr>
-      <w:bookmarkStart w:id="5" w:name="_Toc475203133"/>
+      <w:bookmarkStart w:id="5" w:name="_Toc475478845"/>
       <w:r>
         <w:t>Fonctionnement de l’assurance qualité pour notre équipe</w:t>
       </w:r>
@@ -2796,7 +2905,7 @@
       <w:pPr>
         <w:pStyle w:val="Titre2"/>
       </w:pPr>
-      <w:bookmarkStart w:id="6" w:name="_Toc475203134"/>
+      <w:bookmarkStart w:id="6" w:name="_Toc475478846"/>
       <w:r>
         <w:t>T</w:t>
       </w:r>
@@ -2818,7 +2927,7 @@
       <w:pPr>
         <w:pStyle w:val="Titre3"/>
       </w:pPr>
-      <w:bookmarkStart w:id="7" w:name="_Toc475203135"/>
+      <w:bookmarkStart w:id="7" w:name="_Toc475478847"/>
       <w:proofErr w:type="spellStart"/>
       <w:r>
         <w:t>Trello</w:t>
@@ -2873,7 +2982,7 @@
       <w:pPr>
         <w:pStyle w:val="Titre3"/>
       </w:pPr>
-      <w:bookmarkStart w:id="8" w:name="_Toc475203136"/>
+      <w:bookmarkStart w:id="8" w:name="_Toc475478848"/>
       <w:r>
         <w:t>GitHub</w:t>
       </w:r>
@@ -2910,7 +3019,7 @@
       <w:pPr>
         <w:pStyle w:val="Titre3"/>
       </w:pPr>
-      <w:bookmarkStart w:id="9" w:name="_Toc475203137"/>
+      <w:bookmarkStart w:id="9" w:name="_Toc475478849"/>
       <w:r>
         <w:lastRenderedPageBreak/>
         <w:t xml:space="preserve">Lean </w:t>
@@ -2970,7 +3079,7 @@
       <w:pPr>
         <w:pStyle w:val="Titre2"/>
       </w:pPr>
-      <w:bookmarkStart w:id="10" w:name="_Toc475203138"/>
+      <w:bookmarkStart w:id="10" w:name="_Toc475478850"/>
       <w:r>
         <w:t>Plan de test pour chaque activité des diagrammes UML de niveau 1 et 2</w:t>
       </w:r>
@@ -2980,7 +3089,7 @@
       <w:pPr>
         <w:pStyle w:val="Titre3"/>
       </w:pPr>
-      <w:bookmarkStart w:id="11" w:name="_Toc475203139"/>
+      <w:bookmarkStart w:id="11" w:name="_Toc475478851"/>
       <w:r>
         <w:t>Niveau 1</w:t>
       </w:r>
@@ -3018,7 +3127,7 @@
       <w:pPr>
         <w:pStyle w:val="Titre3"/>
       </w:pPr>
-      <w:bookmarkStart w:id="12" w:name="_Toc475203140"/>
+      <w:bookmarkStart w:id="12" w:name="_Toc475478852"/>
       <w:r>
         <w:t>Niveau 2</w:t>
       </w:r>
@@ -3082,6 +3191,117 @@
         </w:rPr>
         <w:tab/>
         <w:t xml:space="preserve">Donc, l’AQ devra faire des tests qui valident pour chacune de ces interactions entre ces activités, ce qui devrait tester la fonctionnalité du projet de manière efficace. </w:t>
+      </w:r>
+    </w:p>
+    <w:p>
+      <w:pPr>
+        <w:pStyle w:val="Titre2"/>
+      </w:pPr>
+      <w:bookmarkStart w:id="13" w:name="_Toc475478693"/>
+      <w:bookmarkStart w:id="14" w:name="_Toc475478853"/>
+      <w:r>
+        <w:t>Plan de test pour l’autocorrélation</w:t>
+      </w:r>
+      <w:bookmarkEnd w:id="13"/>
+      <w:bookmarkEnd w:id="14"/>
+    </w:p>
+    <w:p>
+      <w:pPr>
+        <w:rPr>
+          <w:lang w:eastAsia="fr-CA"/>
+        </w:rPr>
+      </w:pPr>
+      <w:r>
+        <w:rPr>
+          <w:lang w:eastAsia="fr-CA"/>
+        </w:rPr>
+        <w:t xml:space="preserve">Les tests unitaires sur la fonction d’autocorrélation devraient être sensiblement identiques entre la fonction de test sur </w:t>
+      </w:r>
+      <w:proofErr w:type="spellStart"/>
+      <w:r>
+        <w:rPr>
+          <w:lang w:eastAsia="fr-CA"/>
+        </w:rPr>
+        <w:t>matlab</w:t>
+      </w:r>
+      <w:proofErr w:type="spellEnd"/>
+      <w:r>
+        <w:rPr>
+          <w:lang w:eastAsia="fr-CA"/>
+        </w:rPr>
+        <w:t xml:space="preserve"> et celle qui sera codé sur CCS. En effet, notre application ferait une autocorrélation à toutes les 200ms sur les signaux qu’ils recevraient. Ainsi, dans </w:t>
+      </w:r>
+      <w:proofErr w:type="spellStart"/>
+      <w:r>
+        <w:rPr>
+          <w:lang w:eastAsia="fr-CA"/>
+        </w:rPr>
+        <w:t>matlab</w:t>
+      </w:r>
+      <w:proofErr w:type="spellEnd"/>
+      <w:r>
+        <w:rPr>
+          <w:lang w:eastAsia="fr-CA"/>
+        </w:rPr>
+        <w:t xml:space="preserve"> ainsi que dans CCS, il faudrait imposer un signal périodique de plus de 200ms et s’attendre à ce que l’autocorrélation nous renvoie un résultat de 1. </w:t>
+      </w:r>
+      <w:r>
+        <w:rPr>
+          <w:lang w:eastAsia="fr-CA"/>
+        </w:rPr>
+        <w:lastRenderedPageBreak/>
+        <w:t xml:space="preserve">Une autocorrélation fructueuse d’un signal périodique devrait en effet renvoyer un coefficient de 1. </w:t>
+      </w:r>
+    </w:p>
+    <w:p>
+      <w:pPr>
+        <w:rPr>
+          <w:lang w:eastAsia="fr-CA"/>
+        </w:rPr>
+      </w:pPr>
+      <w:r>
+        <w:rPr>
+          <w:lang w:eastAsia="fr-CA"/>
+        </w:rPr>
+        <w:t>Aussi, il serait intéressant d’entré un signal périodique bruité de plus de 200ms. Il est en effet pertinent de trouver le niveau de bruit acceptable pour qu’un signal soit considéré périodique malgré le fait qu’il y aille du bruit dans une pièce. Ce test permettrait de trouver un seuil acceptable de bruit dans un signal pour qu’une détection soit faite.</w:t>
+      </w:r>
+    </w:p>
+    <w:p>
+      <w:pPr>
+        <w:rPr>
+          <w:lang w:eastAsia="fr-CA"/>
+        </w:rPr>
+      </w:pPr>
+      <w:r>
+        <w:rPr>
+          <w:lang w:eastAsia="fr-CA"/>
+        </w:rPr>
+        <w:t xml:space="preserve">De plus, tester un signal non périodique de plus de 200ms serait intéressant puisqu’il permettrait de trouver le coefficient que renvoi l’autocorrélation à une telle opération. Ce test complèterait le précédent en permettant de trouvé un seuil acceptable de détection. </w:t>
+      </w:r>
+    </w:p>
+    <w:p>
+      <w:pPr>
+        <w:rPr>
+          <w:lang w:eastAsia="fr-CA"/>
+        </w:rPr>
+      </w:pPr>
+      <w:r>
+        <w:rPr>
+          <w:lang w:eastAsia="fr-CA"/>
+        </w:rPr>
+        <w:t xml:space="preserve">Dans les tests d’intégration, il serait important de tester des signaux avec des durées inférieures au seuil de 200ms établie. Aussi, tester un son tel qu’un claquement de doigt pour vérifier la réponse du système serait un test crucial. Ces tests d’intégration </w:t>
+      </w:r>
+      <w:r>
+        <w:rPr>
+          <w:lang w:eastAsia="fr-CA"/>
+        </w:rPr>
+        <w:t>pourraient</w:t>
+      </w:r>
+      <w:r>
+        <w:rPr>
+          <w:lang w:eastAsia="fr-CA"/>
+        </w:rPr>
+        <w:t xml:space="preserve"> avoir un impact sur les seuils choisis.</w:t>
       </w:r>
     </w:p>
     <w:p>
@@ -3208,7 +3428,7 @@
           <w:rPr>
             <w:noProof/>
           </w:rPr>
-          <w:t>7</w:t>
+          <w:t>8</w:t>
         </w:r>
         <w:r>
           <w:rPr>
@@ -7601,6 +7821,7 @@
     <w:lsdException w:name="HTML Sample" w:semiHidden="1" w:unhideWhenUsed="1"/>
     <w:lsdException w:name="HTML Typewriter" w:semiHidden="1" w:unhideWhenUsed="1"/>
     <w:lsdException w:name="HTML Variable" w:semiHidden="1" w:unhideWhenUsed="1"/>
+    <w:lsdException w:name="Normal Table" w:semiHidden="1" w:unhideWhenUsed="1"/>
     <w:lsdException w:name="annotation subject" w:semiHidden="1" w:unhideWhenUsed="1"/>
     <w:lsdException w:name="No List" w:semiHidden="1" w:unhideWhenUsed="1"/>
     <w:lsdException w:name="Outline List 1" w:semiHidden="1" w:unhideWhenUsed="1"/>
@@ -7647,7 +7868,9 @@
     <w:lsdException w:name="Table Subtle 2" w:semiHidden="1" w:unhideWhenUsed="1"/>
     <w:lsdException w:name="Table Web 1" w:semiHidden="1" w:unhideWhenUsed="1"/>
     <w:lsdException w:name="Table Web 2" w:semiHidden="1" w:unhideWhenUsed="1"/>
+    <w:lsdException w:name="Table Web 3" w:semiHidden="1" w:unhideWhenUsed="1"/>
     <w:lsdException w:name="Balloon Text" w:semiHidden="1" w:unhideWhenUsed="1"/>
+    <w:lsdException w:name="Table Theme" w:semiHidden="1" w:unhideWhenUsed="1"/>
     <w:lsdException w:name="Placeholder Text" w:semiHidden="1" w:uiPriority="99"/>
     <w:lsdException w:name="No Spacing" w:uiPriority="1" w:qFormat="1"/>
     <w:lsdException w:name="Light Shading" w:uiPriority="60"/>
@@ -9552,7 +9775,7 @@
 </file>
 
 <file path=customXml/itemProps1.xml><?xml version="1.0" encoding="utf-8"?>
-<ds:datastoreItem xmlns:ds="http://schemas.openxmlformats.org/officeDocument/2006/customXml" ds:itemID="{ADA87C9A-D4B3-41DC-8F92-9B53C149D373}">
+<ds:datastoreItem xmlns:ds="http://schemas.openxmlformats.org/officeDocument/2006/customXml" ds:itemID="{51CC5BCC-020F-4AB3-98C4-4574B227AF68}">
   <ds:schemaRefs>
     <ds:schemaRef ds:uri="http://schemas.openxmlformats.org/officeDocument/2006/bibliography"/>
   </ds:schemaRefs>
